--- a/labmanual/English/WBT101-05A-ClassicBluetooth.docx
+++ b/labmanual/English/WBT101-05A-ClassicBluetooth.docx
@@ -26,6 +26,12 @@
         <w:rPr>
           <w:rStyle w:val="BookTitle"/>
         </w:rPr>
+        <w:t>A</w:t>
+      </w:r>
+      <w:r>
+        <w:rPr>
+          <w:rStyle w:val="BookTitle"/>
+        </w:rPr>
         <w:t xml:space="preserve">: </w:t>
       </w:r>
       <w:r>
@@ -33,6 +39,12 @@
           <w:rStyle w:val="BookTitle"/>
         </w:rPr>
         <w:t>Classic Bluetooth</w:t>
+      </w:r>
+      <w:r>
+        <w:rPr>
+          <w:rStyle w:val="BookTitle"/>
+        </w:rPr>
+        <w:t xml:space="preserve"> – The Wireless Serial Port</w:t>
       </w:r>
     </w:p>
     <w:p>
@@ -72,10 +84,40 @@
         <w:t xml:space="preserve">Bluetooth and how to create </w:t>
       </w:r>
       <w:r>
+        <w:t xml:space="preserve">a </w:t>
+      </w:r>
+      <w:r>
+        <w:t xml:space="preserve">simple </w:t>
+      </w:r>
+      <w:r>
         <w:t xml:space="preserve">Classic </w:t>
       </w:r>
       <w:r>
-        <w:t>Bluetooth projects on WICED devices.</w:t>
+        <w:t xml:space="preserve">Bluetooth project </w:t>
+      </w:r>
+      <w:r>
+        <w:t>o</w:t>
+      </w:r>
+      <w:r>
+        <w:t>n WICED devices.</w:t>
+      </w:r>
+      <w:r>
+        <w:t xml:space="preserve">  This section is focused on the simplest Bluetooth connection, one Master </w:t>
+      </w:r>
+      <w:r>
+        <w:t xml:space="preserve">(Android, Mac or PC) </w:t>
+      </w:r>
+      <w:r>
+        <w:t>and one Slave</w:t>
+      </w:r>
+      <w:r>
+        <w:t xml:space="preserve"> (your WICED Bluetooth Device)</w:t>
+      </w:r>
+      <w:r>
+        <w:t>.</w:t>
+      </w:r>
+      <w:r>
+        <w:t xml:space="preserve">  By the end you should understand Inquiry, Page, Pair, Bond, SDP and SPP.</w:t>
       </w:r>
     </w:p>
     <w:p>
@@ -126,7 +168,7 @@
         <w:rPr>
           <w:noProof/>
         </w:rPr>
-        <w:t>Getting Connected</w:t>
+        <w:t>WICED Bluetooth Classic System Lifecycle</w:t>
       </w:r>
       <w:r>
         <w:rPr>
@@ -144,7 +186,7 @@
         <w:rPr>
           <w:noProof/>
         </w:rPr>
-        <w:instrText xml:space="preserve"> PAGEREF _Toc515776932 \h </w:instrText>
+        <w:instrText xml:space="preserve"> PAGEREF _Toc516336067 \h </w:instrText>
       </w:r>
       <w:r>
         <w:rPr>
@@ -161,7 +203,7 @@
         <w:rPr>
           <w:noProof/>
         </w:rPr>
-        <w:t>1</w:t>
+        <w:t>2</w:t>
       </w:r>
       <w:r>
         <w:rPr>
@@ -203,7 +245,7 @@
         <w:rPr>
           <w:noProof/>
         </w:rPr>
-        <w:instrText xml:space="preserve"> PAGEREF _Toc515776933 \h </w:instrText>
+        <w:instrText xml:space="preserve"> PAGEREF _Toc516336068 \h </w:instrText>
       </w:r>
       <w:r>
         <w:rPr>
@@ -220,7 +262,7 @@
         <w:rPr>
           <w:noProof/>
         </w:rPr>
-        <w:t>1</w:t>
+        <w:t>3</w:t>
       </w:r>
       <w:r>
         <w:rPr>
@@ -244,7 +286,7 @@
         <w:rPr>
           <w:noProof/>
         </w:rPr>
-        <w:t>5.1.2 Page</w:t>
+        <w:t>5.1.2 Page / Connect</w:t>
       </w:r>
       <w:r>
         <w:rPr>
@@ -262,7 +304,7 @@
         <w:rPr>
           <w:noProof/>
         </w:rPr>
-        <w:instrText xml:space="preserve"> PAGEREF _Toc515776934 \h </w:instrText>
+        <w:instrText xml:space="preserve"> PAGEREF _Toc516336069 \h </w:instrText>
       </w:r>
       <w:r>
         <w:rPr>
@@ -279,7 +321,7 @@
         <w:rPr>
           <w:noProof/>
         </w:rPr>
-        <w:t>1</w:t>
+        <w:t>4</w:t>
       </w:r>
       <w:r>
         <w:rPr>
@@ -303,7 +345,7 @@
         <w:rPr>
           <w:noProof/>
         </w:rPr>
-        <w:t>5.1.3 Sniff</w:t>
+        <w:t>5.1.3 Pair &amp; Bond</w:t>
       </w:r>
       <w:r>
         <w:rPr>
@@ -321,7 +363,7 @@
         <w:rPr>
           <w:noProof/>
         </w:rPr>
-        <w:instrText xml:space="preserve"> PAGEREF _Toc515776935 \h </w:instrText>
+        <w:instrText xml:space="preserve"> PAGEREF _Toc516336070 \h </w:instrText>
       </w:r>
       <w:r>
         <w:rPr>
@@ -338,7 +380,7 @@
         <w:rPr>
           <w:noProof/>
         </w:rPr>
-        <w:t>1</w:t>
+        <w:t>4</w:t>
       </w:r>
       <w:r>
         <w:rPr>
@@ -362,7 +404,7 @@
         <w:rPr>
           <w:noProof/>
         </w:rPr>
-        <w:t>5.1.4 Hold</w:t>
+        <w:t>5.1.4 Discover the Services using Service Discovery Protocol (SDP)</w:t>
       </w:r>
       <w:r>
         <w:rPr>
@@ -380,7 +422,7 @@
         <w:rPr>
           <w:noProof/>
         </w:rPr>
-        <w:instrText xml:space="preserve"> PAGEREF _Toc515776936 \h </w:instrText>
+        <w:instrText xml:space="preserve"> PAGEREF _Toc516336071 \h </w:instrText>
       </w:r>
       <w:r>
         <w:rPr>
@@ -397,7 +439,7 @@
         <w:rPr>
           <w:noProof/>
         </w:rPr>
-        <w:t>1</w:t>
+        <w:t>4</w:t>
       </w:r>
       <w:r>
         <w:rPr>
@@ -421,7 +463,7 @@
         <w:rPr>
           <w:noProof/>
         </w:rPr>
-        <w:t>5.1.5 Park</w:t>
+        <w:t>5.1.5 Exchange Data with the Serial Port Profile</w:t>
       </w:r>
       <w:r>
         <w:rPr>
@@ -439,7 +481,7 @@
         <w:rPr>
           <w:noProof/>
         </w:rPr>
-        <w:instrText xml:space="preserve"> PAGEREF _Toc515776937 \h </w:instrText>
+        <w:instrText xml:space="preserve"> PAGEREF _Toc516336072 \h </w:instrText>
       </w:r>
       <w:r>
         <w:rPr>
@@ -456,7 +498,7 @@
         <w:rPr>
           <w:noProof/>
         </w:rPr>
-        <w:t>1</w:t>
+        <w:t>5</w:t>
       </w:r>
       <w:r>
         <w:rPr>
@@ -504,7 +546,7 @@
         <w:rPr>
           <w:noProof/>
         </w:rPr>
-        <w:t>RFCOMM</w:t>
+        <w:t>Secure Simple Pairing</w:t>
       </w:r>
       <w:r>
         <w:rPr>
@@ -522,7 +564,7 @@
         <w:rPr>
           <w:noProof/>
         </w:rPr>
-        <w:instrText xml:space="preserve"> PAGEREF _Toc515776938 \h </w:instrText>
+        <w:instrText xml:space="preserve"> PAGEREF _Toc516336073 \h </w:instrText>
       </w:r>
       <w:r>
         <w:rPr>
@@ -539,7 +581,7 @@
         <w:rPr>
           <w:noProof/>
         </w:rPr>
-        <w:t>2</w:t>
+        <w:t>5</w:t>
       </w:r>
       <w:r>
         <w:rPr>
@@ -605,7 +647,7 @@
         <w:rPr>
           <w:noProof/>
         </w:rPr>
-        <w:instrText xml:space="preserve"> PAGEREF _Toc515776939 \h </w:instrText>
+        <w:instrText xml:space="preserve"> PAGEREF _Toc516336074 \h </w:instrText>
       </w:r>
       <w:r>
         <w:rPr>
@@ -622,125 +664,7 @@
         <w:rPr>
           <w:noProof/>
         </w:rPr>
-        <w:t>3</w:t>
-      </w:r>
-      <w:r>
-        <w:rPr>
-          <w:noProof/>
-        </w:rPr>
-        <w:fldChar w:fldCharType="end"/>
-      </w:r>
-    </w:p>
-    <w:p>
-      <w:pPr>
-        <w:pStyle w:val="TOC2"/>
-        <w:rPr>
-          <w:rFonts w:asciiTheme="minorHAnsi" w:eastAsiaTheme="minorEastAsia" w:hAnsiTheme="minorHAnsi"/>
-          <w:smallCaps w:val="0"/>
-          <w:noProof/>
-          <w:sz w:val="24"/>
-          <w:szCs w:val="24"/>
-        </w:rPr>
-      </w:pPr>
-      <w:r>
-        <w:rPr>
-          <w:noProof/>
-        </w:rPr>
-        <w:t>5.3.1 SDP Database</w:t>
-      </w:r>
-      <w:r>
-        <w:rPr>
-          <w:noProof/>
-        </w:rPr>
-        <w:tab/>
-      </w:r>
-      <w:r>
-        <w:rPr>
-          <w:noProof/>
-        </w:rPr>
-        <w:fldChar w:fldCharType="begin"/>
-      </w:r>
-      <w:r>
-        <w:rPr>
-          <w:noProof/>
-        </w:rPr>
-        <w:instrText xml:space="preserve"> PAGEREF _Toc515776940 \h </w:instrText>
-      </w:r>
-      <w:r>
-        <w:rPr>
-          <w:noProof/>
-        </w:rPr>
-      </w:r>
-      <w:r>
-        <w:rPr>
-          <w:noProof/>
-        </w:rPr>
-        <w:fldChar w:fldCharType="separate"/>
-      </w:r>
-      <w:r>
-        <w:rPr>
-          <w:noProof/>
-        </w:rPr>
-        <w:t>3</w:t>
-      </w:r>
-      <w:r>
-        <w:rPr>
-          <w:noProof/>
-        </w:rPr>
-        <w:fldChar w:fldCharType="end"/>
-      </w:r>
-    </w:p>
-    <w:p>
-      <w:pPr>
-        <w:pStyle w:val="TOC2"/>
-        <w:rPr>
-          <w:rFonts w:asciiTheme="minorHAnsi" w:eastAsiaTheme="minorEastAsia" w:hAnsiTheme="minorHAnsi"/>
-          <w:smallCaps w:val="0"/>
-          <w:noProof/>
-          <w:sz w:val="24"/>
-          <w:szCs w:val="24"/>
-        </w:rPr>
-      </w:pPr>
-      <w:r>
-        <w:rPr>
-          <w:noProof/>
-        </w:rPr>
-        <w:t>5.3.2 Service Discovery Server</w:t>
-      </w:r>
-      <w:r>
-        <w:rPr>
-          <w:noProof/>
-        </w:rPr>
-        <w:tab/>
-      </w:r>
-      <w:r>
-        <w:rPr>
-          <w:noProof/>
-        </w:rPr>
-        <w:fldChar w:fldCharType="begin"/>
-      </w:r>
-      <w:r>
-        <w:rPr>
-          <w:noProof/>
-        </w:rPr>
-        <w:instrText xml:space="preserve"> PAGEREF _Toc515776941 \h </w:instrText>
-      </w:r>
-      <w:r>
-        <w:rPr>
-          <w:noProof/>
-        </w:rPr>
-      </w:r>
-      <w:r>
-        <w:rPr>
-          <w:noProof/>
-        </w:rPr>
-        <w:fldChar w:fldCharType="separate"/>
-      </w:r>
-      <w:r>
-        <w:rPr>
-          <w:noProof/>
-        </w:rPr>
-        <w:t>3</w:t>
+        <w:t>5</w:t>
       </w:r>
       <w:r>
         <w:rPr>
@@ -788,7 +712,7 @@
         <w:rPr>
           <w:noProof/>
         </w:rPr>
-        <w:t>Serial Port Profile</w:t>
+        <w:t>L2CAP, RFCOMM &amp; the Serial Port Profile</w:t>
       </w:r>
       <w:r>
         <w:rPr>
@@ -806,7 +730,7 @@
         <w:rPr>
           <w:noProof/>
         </w:rPr>
-        <w:instrText xml:space="preserve"> PAGEREF _Toc515776942 \h </w:instrText>
+        <w:instrText xml:space="preserve"> PAGEREF _Toc516336075 \h </w:instrText>
       </w:r>
       <w:r>
         <w:rPr>
@@ -823,7 +747,184 @@
         <w:rPr>
           <w:noProof/>
         </w:rPr>
-        <w:t>3</w:t>
+        <w:t>6</w:t>
+      </w:r>
+      <w:r>
+        <w:rPr>
+          <w:noProof/>
+        </w:rPr>
+        <w:fldChar w:fldCharType="end"/>
+      </w:r>
+    </w:p>
+    <w:p>
+      <w:pPr>
+        <w:pStyle w:val="TOC2"/>
+        <w:rPr>
+          <w:rFonts w:asciiTheme="minorHAnsi" w:eastAsiaTheme="minorEastAsia" w:hAnsiTheme="minorHAnsi"/>
+          <w:smallCaps w:val="0"/>
+          <w:noProof/>
+          <w:sz w:val="24"/>
+          <w:szCs w:val="24"/>
+        </w:rPr>
+      </w:pPr>
+      <w:r>
+        <w:rPr>
+          <w:noProof/>
+        </w:rPr>
+        <w:t>5.4.1 L2CAP</w:t>
+      </w:r>
+      <w:r>
+        <w:rPr>
+          <w:noProof/>
+        </w:rPr>
+        <w:tab/>
+      </w:r>
+      <w:r>
+        <w:rPr>
+          <w:noProof/>
+        </w:rPr>
+        <w:fldChar w:fldCharType="begin"/>
+      </w:r>
+      <w:r>
+        <w:rPr>
+          <w:noProof/>
+        </w:rPr>
+        <w:instrText xml:space="preserve"> PAGEREF _Toc516336076 \h </w:instrText>
+      </w:r>
+      <w:r>
+        <w:rPr>
+          <w:noProof/>
+        </w:rPr>
+      </w:r>
+      <w:r>
+        <w:rPr>
+          <w:noProof/>
+        </w:rPr>
+        <w:fldChar w:fldCharType="separate"/>
+      </w:r>
+      <w:r>
+        <w:rPr>
+          <w:noProof/>
+        </w:rPr>
+        <w:t>6</w:t>
+      </w:r>
+      <w:r>
+        <w:rPr>
+          <w:noProof/>
+        </w:rPr>
+        <w:fldChar w:fldCharType="end"/>
+      </w:r>
+    </w:p>
+    <w:p>
+      <w:pPr>
+        <w:pStyle w:val="TOC2"/>
+        <w:rPr>
+          <w:rFonts w:asciiTheme="minorHAnsi" w:eastAsiaTheme="minorEastAsia" w:hAnsiTheme="minorHAnsi"/>
+          <w:smallCaps w:val="0"/>
+          <w:noProof/>
+          <w:sz w:val="24"/>
+          <w:szCs w:val="24"/>
+        </w:rPr>
+      </w:pPr>
+      <w:r>
+        <w:rPr>
+          <w:noProof/>
+        </w:rPr>
+        <w:t>5.4.2 RFCOMM</w:t>
+      </w:r>
+      <w:r>
+        <w:rPr>
+          <w:noProof/>
+        </w:rPr>
+        <w:tab/>
+      </w:r>
+      <w:r>
+        <w:rPr>
+          <w:noProof/>
+        </w:rPr>
+        <w:fldChar w:fldCharType="begin"/>
+      </w:r>
+      <w:r>
+        <w:rPr>
+          <w:noProof/>
+        </w:rPr>
+        <w:instrText xml:space="preserve"> PAGEREF _Toc516336077 \h </w:instrText>
+      </w:r>
+      <w:r>
+        <w:rPr>
+          <w:noProof/>
+        </w:rPr>
+      </w:r>
+      <w:r>
+        <w:rPr>
+          <w:noProof/>
+        </w:rPr>
+        <w:fldChar w:fldCharType="separate"/>
+      </w:r>
+      <w:r>
+        <w:rPr>
+          <w:noProof/>
+        </w:rPr>
+        <w:t>6</w:t>
+      </w:r>
+      <w:r>
+        <w:rPr>
+          <w:noProof/>
+        </w:rPr>
+        <w:fldChar w:fldCharType="end"/>
+      </w:r>
+    </w:p>
+    <w:p>
+      <w:pPr>
+        <w:pStyle w:val="TOC2"/>
+        <w:rPr>
+          <w:rFonts w:asciiTheme="minorHAnsi" w:eastAsiaTheme="minorEastAsia" w:hAnsiTheme="minorHAnsi"/>
+          <w:smallCaps w:val="0"/>
+          <w:noProof/>
+          <w:sz w:val="24"/>
+          <w:szCs w:val="24"/>
+        </w:rPr>
+      </w:pPr>
+      <w:r>
+        <w:rPr>
+          <w:noProof/>
+        </w:rPr>
+        <w:t>5.4.3 Serial Port Profile</w:t>
+      </w:r>
+      <w:r>
+        <w:rPr>
+          <w:noProof/>
+        </w:rPr>
+        <w:tab/>
+      </w:r>
+      <w:r>
+        <w:rPr>
+          <w:noProof/>
+        </w:rPr>
+        <w:fldChar w:fldCharType="begin"/>
+      </w:r>
+      <w:r>
+        <w:rPr>
+          <w:noProof/>
+        </w:rPr>
+        <w:instrText xml:space="preserve"> PAGEREF _Toc516336078 \h </w:instrText>
+      </w:r>
+      <w:r>
+        <w:rPr>
+          <w:noProof/>
+        </w:rPr>
+      </w:r>
+      <w:r>
+        <w:rPr>
+          <w:noProof/>
+        </w:rPr>
+        <w:fldChar w:fldCharType="separate"/>
+      </w:r>
+      <w:r>
+        <w:rPr>
+          <w:noProof/>
+        </w:rPr>
+        <w:t>7</w:t>
       </w:r>
       <w:r>
         <w:rPr>
@@ -871,7 +972,7 @@
         <w:rPr>
           <w:noProof/>
         </w:rPr>
-        <w:t>NVRAM</w:t>
+        <w:t>WICED Bluetooth Designer</w:t>
       </w:r>
       <w:r>
         <w:rPr>
@@ -889,7 +990,7 @@
         <w:rPr>
           <w:noProof/>
         </w:rPr>
-        <w:instrText xml:space="preserve"> PAGEREF _Toc515776943 \h </w:instrText>
+        <w:instrText xml:space="preserve"> PAGEREF _Toc516336079 \h </w:instrText>
       </w:r>
       <w:r>
         <w:rPr>
@@ -906,7 +1007,7 @@
         <w:rPr>
           <w:noProof/>
         </w:rPr>
-        <w:t>3</w:t>
+        <w:t>7</w:t>
       </w:r>
       <w:r>
         <w:rPr>
@@ -954,7 +1055,7 @@
         <w:rPr>
           <w:noProof/>
         </w:rPr>
-        <w:t>Profiles</w:t>
+        <w:t>WICED Classic Bluetooth Firmware Architecture</w:t>
       </w:r>
       <w:r>
         <w:rPr>
@@ -972,7 +1073,7 @@
         <w:rPr>
           <w:noProof/>
         </w:rPr>
-        <w:instrText xml:space="preserve"> PAGEREF _Toc515776944 \h </w:instrText>
+        <w:instrText xml:space="preserve"> PAGEREF _Toc516336080 \h </w:instrText>
       </w:r>
       <w:r>
         <w:rPr>
@@ -989,7 +1090,7 @@
         <w:rPr>
           <w:noProof/>
         </w:rPr>
-        <w:t>3</w:t>
+        <w:t>7</w:t>
       </w:r>
       <w:r>
         <w:rPr>
@@ -1000,10 +1101,16 @@
     </w:p>
     <w:p>
       <w:pPr>
-        <w:pStyle w:val="TOC2"/>
+        <w:pStyle w:val="TOC1"/>
+        <w:tabs>
+          <w:tab w:val="left" w:pos="720"/>
+          <w:tab w:val="right" w:leader="dot" w:pos="9350"/>
+        </w:tabs>
         <w:rPr>
           <w:rFonts w:asciiTheme="minorHAnsi" w:eastAsiaTheme="minorEastAsia" w:hAnsiTheme="minorHAnsi"/>
-          <w:smallCaps w:val="0"/>
+          <w:b w:val="0"/>
+          <w:bCs w:val="0"/>
+          <w:caps w:val="0"/>
           <w:noProof/>
           <w:sz w:val="24"/>
           <w:szCs w:val="24"/>
@@ -1013,11 +1120,17 @@
         <w:rPr>
           <w:noProof/>
         </w:rPr>
-        <w:t>5.6.1 HID</w:t>
-      </w:r>
-      <w:r>
-        <w:rPr>
-          <w:noProof/>
+        <w:t>5.7</w:t>
+      </w:r>
+      <w:r>
+        <w:rPr>
+          <w:rFonts w:asciiTheme="minorHAnsi" w:eastAsiaTheme="minorEastAsia" w:hAnsiTheme="minorHAnsi"/>
+          <w:b w:val="0"/>
+          <w:bCs w:val="0"/>
+          <w:caps w:val="0"/>
+          <w:noProof/>
+          <w:sz w:val="24"/>
+          <w:szCs w:val="24"/>
         </w:rPr>
         <w:tab/>
       </w:r>
@@ -1025,13 +1138,25 @@
         <w:rPr>
           <w:noProof/>
         </w:rPr>
+        <w:t>Exercises</w:t>
+      </w:r>
+      <w:r>
+        <w:rPr>
+          <w:noProof/>
+        </w:rPr>
+        <w:tab/>
+      </w:r>
+      <w:r>
+        <w:rPr>
+          <w:noProof/>
+        </w:rPr>
         <w:fldChar w:fldCharType="begin"/>
       </w:r>
       <w:r>
         <w:rPr>
           <w:noProof/>
         </w:rPr>
-        <w:instrText xml:space="preserve"> PAGEREF _Toc515776945 \h </w:instrText>
+        <w:instrText xml:space="preserve"> PAGEREF _Toc516336081 \h </w:instrText>
       </w:r>
       <w:r>
         <w:rPr>
@@ -1048,7 +1173,7 @@
         <w:rPr>
           <w:noProof/>
         </w:rPr>
-        <w:t>3</w:t>
+        <w:t>7</w:t>
       </w:r>
       <w:r>
         <w:rPr>
@@ -1058,645 +1183,1145 @@
       </w:r>
     </w:p>
     <w:p>
-      <w:pPr>
-        <w:pStyle w:val="TOC2"/>
-        <w:rPr>
-          <w:rFonts w:asciiTheme="minorHAnsi" w:eastAsiaTheme="minorEastAsia" w:hAnsiTheme="minorHAnsi"/>
-          <w:smallCaps w:val="0"/>
-          <w:noProof/>
-          <w:sz w:val="24"/>
-          <w:szCs w:val="24"/>
-        </w:rPr>
-      </w:pPr>
-      <w:r>
-        <w:rPr>
-          <w:noProof/>
-        </w:rPr>
-        <w:t>5.6.2 OBEX</w:t>
-      </w:r>
-      <w:r>
-        <w:rPr>
-          <w:noProof/>
-        </w:rPr>
-        <w:tab/>
-      </w:r>
-      <w:r>
-        <w:rPr>
-          <w:noProof/>
-        </w:rPr>
-        <w:fldChar w:fldCharType="begin"/>
-      </w:r>
-      <w:r>
-        <w:rPr>
-          <w:noProof/>
-        </w:rPr>
-        <w:instrText xml:space="preserve"> PAGEREF _Toc515776946 \h </w:instrText>
-      </w:r>
-      <w:r>
-        <w:rPr>
-          <w:noProof/>
-        </w:rPr>
-      </w:r>
-      <w:r>
-        <w:rPr>
-          <w:noProof/>
-        </w:rPr>
-        <w:fldChar w:fldCharType="separate"/>
-      </w:r>
-      <w:r>
-        <w:rPr>
-          <w:noProof/>
-        </w:rPr>
-        <w:t>3</w:t>
-      </w:r>
-      <w:r>
-        <w:rPr>
-          <w:noProof/>
-        </w:rPr>
+      <w:r>
         <w:fldChar w:fldCharType="end"/>
       </w:r>
     </w:p>
     <w:p>
       <w:pPr>
-        <w:pStyle w:val="TOC2"/>
-        <w:rPr>
-          <w:rFonts w:asciiTheme="minorHAnsi" w:eastAsiaTheme="minorEastAsia" w:hAnsiTheme="minorHAnsi"/>
-          <w:smallCaps w:val="0"/>
-          <w:noProof/>
-          <w:sz w:val="24"/>
-          <w:szCs w:val="24"/>
-        </w:rPr>
-      </w:pPr>
-      <w:r>
-        <w:rPr>
-          <w:noProof/>
-        </w:rPr>
-        <w:t>5.6.3 PAN, FTP, Image Exchange</w:t>
-      </w:r>
-      <w:r>
-        <w:rPr>
-          <w:noProof/>
-        </w:rPr>
-        <w:tab/>
-      </w:r>
-      <w:r>
-        <w:rPr>
-          <w:noProof/>
-        </w:rPr>
-        <w:fldChar w:fldCharType="begin"/>
-      </w:r>
-      <w:r>
-        <w:rPr>
-          <w:noProof/>
-        </w:rPr>
-        <w:instrText xml:space="preserve"> PAGEREF _Toc515776947 \h </w:instrText>
-      </w:r>
-      <w:r>
-        <w:rPr>
-          <w:noProof/>
-        </w:rPr>
-      </w:r>
-      <w:r>
-        <w:rPr>
-          <w:noProof/>
-        </w:rPr>
-        <w:fldChar w:fldCharType="separate"/>
-      </w:r>
-      <w:r>
-        <w:rPr>
-          <w:noProof/>
-        </w:rPr>
-        <w:t>3</w:t>
-      </w:r>
-      <w:r>
-        <w:rPr>
-          <w:noProof/>
-        </w:rPr>
-        <w:fldChar w:fldCharType="end"/>
+        <w:spacing w:line="259" w:lineRule="auto"/>
+      </w:pPr>
+      <w:r>
+        <w:rPr>
+          <w:b/>
+          <w:bCs/>
+        </w:rPr>
+        <w:br w:type="page"/>
       </w:r>
     </w:p>
     <w:p>
       <w:pPr>
-        <w:pStyle w:val="TOC2"/>
-        <w:rPr>
-          <w:rFonts w:asciiTheme="minorHAnsi" w:eastAsiaTheme="minorEastAsia" w:hAnsiTheme="minorHAnsi"/>
-          <w:smallCaps w:val="0"/>
-          <w:noProof/>
-          <w:sz w:val="24"/>
-          <w:szCs w:val="24"/>
-        </w:rPr>
-      </w:pPr>
-      <w:r>
-        <w:rPr>
-          <w:noProof/>
-        </w:rPr>
-        <w:t>5.6.4 IP</w:t>
-      </w:r>
-      <w:r>
-        <w:rPr>
-          <w:noProof/>
-        </w:rPr>
-        <w:tab/>
-      </w:r>
-      <w:r>
-        <w:rPr>
-          <w:noProof/>
-        </w:rPr>
-        <w:fldChar w:fldCharType="begin"/>
-      </w:r>
-      <w:r>
-        <w:rPr>
-          <w:noProof/>
-        </w:rPr>
-        <w:instrText xml:space="preserve"> PAGEREF _Toc515776948 \h </w:instrText>
-      </w:r>
-      <w:r>
-        <w:rPr>
-          <w:noProof/>
-        </w:rPr>
-      </w:r>
-      <w:r>
-        <w:rPr>
-          <w:noProof/>
-        </w:rPr>
-        <w:fldChar w:fldCharType="separate"/>
-      </w:r>
-      <w:r>
-        <w:rPr>
-          <w:noProof/>
-        </w:rPr>
-        <w:t>3</w:t>
-      </w:r>
-      <w:r>
-        <w:rPr>
-          <w:noProof/>
-        </w:rPr>
-        <w:fldChar w:fldCharType="end"/>
-      </w:r>
-    </w:p>
-    <w:p>
-      <w:pPr>
-        <w:pStyle w:val="TOC2"/>
-        <w:rPr>
-          <w:rFonts w:asciiTheme="minorHAnsi" w:eastAsiaTheme="minorEastAsia" w:hAnsiTheme="minorHAnsi"/>
-          <w:smallCaps w:val="0"/>
-          <w:noProof/>
-          <w:sz w:val="24"/>
-          <w:szCs w:val="24"/>
-        </w:rPr>
-      </w:pPr>
-      <w:r>
-        <w:rPr>
-          <w:noProof/>
-        </w:rPr>
-        <w:t>5.6.5 Device Information</w:t>
-      </w:r>
-      <w:r>
-        <w:rPr>
-          <w:noProof/>
-        </w:rPr>
-        <w:tab/>
-      </w:r>
-      <w:r>
-        <w:rPr>
-          <w:noProof/>
-        </w:rPr>
-        <w:fldChar w:fldCharType="begin"/>
-      </w:r>
-      <w:r>
-        <w:rPr>
-          <w:noProof/>
-        </w:rPr>
-        <w:instrText xml:space="preserve"> PAGEREF _Toc515776949 \h </w:instrText>
-      </w:r>
-      <w:r>
-        <w:rPr>
-          <w:noProof/>
-        </w:rPr>
-      </w:r>
-      <w:r>
-        <w:rPr>
-          <w:noProof/>
-        </w:rPr>
-        <w:fldChar w:fldCharType="separate"/>
-      </w:r>
-      <w:r>
-        <w:rPr>
-          <w:noProof/>
-        </w:rPr>
-        <w:t>3</w:t>
-      </w:r>
-      <w:r>
-        <w:rPr>
-          <w:noProof/>
-        </w:rPr>
-        <w:fldChar w:fldCharType="end"/>
-      </w:r>
-    </w:p>
-    <w:p>
-      <w:pPr>
-        <w:pStyle w:val="TOC2"/>
-        <w:rPr>
-          <w:rFonts w:asciiTheme="minorHAnsi" w:eastAsiaTheme="minorEastAsia" w:hAnsiTheme="minorHAnsi"/>
-          <w:smallCaps w:val="0"/>
-          <w:noProof/>
-          <w:sz w:val="24"/>
-          <w:szCs w:val="24"/>
-        </w:rPr>
-      </w:pPr>
-      <w:r>
-        <w:rPr>
-          <w:noProof/>
-        </w:rPr>
-        <w:t>5.6.6 Health</w:t>
-      </w:r>
-      <w:r>
-        <w:rPr>
-          <w:noProof/>
-        </w:rPr>
-        <w:tab/>
-      </w:r>
-      <w:r>
-        <w:rPr>
-          <w:noProof/>
-        </w:rPr>
-        <w:fldChar w:fldCharType="begin"/>
-      </w:r>
-      <w:r>
-        <w:rPr>
-          <w:noProof/>
-        </w:rPr>
-        <w:instrText xml:space="preserve"> PAGEREF _Toc515776950 \h </w:instrText>
-      </w:r>
-      <w:r>
-        <w:rPr>
-          <w:noProof/>
-        </w:rPr>
-      </w:r>
-      <w:r>
-        <w:rPr>
-          <w:noProof/>
-        </w:rPr>
-        <w:fldChar w:fldCharType="separate"/>
-      </w:r>
-      <w:r>
-        <w:rPr>
-          <w:noProof/>
-        </w:rPr>
-        <w:t>3</w:t>
-      </w:r>
-      <w:r>
-        <w:rPr>
-          <w:noProof/>
-        </w:rPr>
-        <w:fldChar w:fldCharType="end"/>
-      </w:r>
-    </w:p>
-    <w:p>
-      <w:pPr>
-        <w:pStyle w:val="TOC2"/>
-        <w:rPr>
-          <w:rFonts w:asciiTheme="minorHAnsi" w:eastAsiaTheme="minorEastAsia" w:hAnsiTheme="minorHAnsi"/>
-          <w:smallCaps w:val="0"/>
-          <w:noProof/>
-          <w:sz w:val="24"/>
-          <w:szCs w:val="24"/>
-        </w:rPr>
-      </w:pPr>
-      <w:r>
-        <w:rPr>
-          <w:noProof/>
-        </w:rPr>
-        <w:t>5.6.7 Audio</w:t>
-      </w:r>
-      <w:r>
-        <w:rPr>
-          <w:noProof/>
-        </w:rPr>
-        <w:tab/>
-      </w:r>
-      <w:r>
-        <w:rPr>
-          <w:noProof/>
-        </w:rPr>
-        <w:fldChar w:fldCharType="begin"/>
-      </w:r>
-      <w:r>
-        <w:rPr>
-          <w:noProof/>
-        </w:rPr>
-        <w:instrText xml:space="preserve"> PAGEREF _Toc515776951 \h </w:instrText>
-      </w:r>
-      <w:r>
-        <w:rPr>
-          <w:noProof/>
-        </w:rPr>
-      </w:r>
-      <w:r>
-        <w:rPr>
-          <w:noProof/>
-        </w:rPr>
-        <w:fldChar w:fldCharType="separate"/>
-      </w:r>
-      <w:r>
-        <w:rPr>
-          <w:noProof/>
-        </w:rPr>
-        <w:t>3</w:t>
-      </w:r>
-      <w:r>
-        <w:rPr>
-          <w:noProof/>
-        </w:rPr>
-        <w:fldChar w:fldCharType="end"/>
-      </w:r>
-    </w:p>
-    <w:p>
-      <w:r>
-        <w:fldChar w:fldCharType="end"/>
-      </w:r>
-    </w:p>
-    <w:p>
-      <w:pPr>
         <w:pStyle w:val="Heading1"/>
       </w:pPr>
-      <w:bookmarkStart w:id="1" w:name="_Toc515776932"/>
-      <w:bookmarkStart w:id="2" w:name="_GoBack"/>
-      <w:bookmarkEnd w:id="2"/>
-      <w:r>
-        <w:t>Getting Connected</w:t>
+      <w:bookmarkStart w:id="1" w:name="_Toc516336067"/>
+      <w:r>
+        <w:lastRenderedPageBreak/>
+        <w:t>WICED Bluetooth Classic</w:t>
+      </w:r>
+      <w:r>
+        <w:t xml:space="preserve"> System Lifecycle</w:t>
       </w:r>
       <w:bookmarkEnd w:id="1"/>
     </w:p>
     <w:p>
+      <w:r>
+        <w:t xml:space="preserve">The Bluetooth Classic Spec has a bewildering amount of complexity.  </w:t>
+      </w:r>
+      <w:r>
+        <w:t>Clearly</w:t>
+      </w:r>
+      <w:r>
+        <w:t xml:space="preserve"> </w:t>
+      </w:r>
+      <w:r>
+        <w:t xml:space="preserve">this </w:t>
+      </w:r>
+      <w:r>
+        <w:t xml:space="preserve">must have been </w:t>
+      </w:r>
+      <w:r>
+        <w:t>one of the motivations for creating the much simpler BLE standard</w:t>
+      </w:r>
+      <w:r>
+        <w:t>.</w:t>
+      </w:r>
+      <w:r>
+        <w:t xml:space="preserve">  Like Chapter 4 we will take the approach of creating the simplest example project possible to get things going.  </w:t>
+      </w:r>
+    </w:p>
+    <w:p>
+      <w:r>
+        <w:t xml:space="preserve">The simplest Bluetooth Classic scenario has two devices, a Master and a Slave.  Slaves are passive – not transmitting – until they hear an </w:t>
+      </w:r>
+      <w:r>
+        <w:t>Inquiry</w:t>
+      </w:r>
+      <w:r>
+        <w:t xml:space="preserve"> broadcast from a Master, at which point the Slave broadcasts basic information about itself (Name, BDADDR, Services).  The Master then Pages (connects) to the Slave and they exchange and save Pairing information.  The Master then discovers the Services i.e. capabilities of the Slave.  Finally, a basic wireless Serial Port data exchange connection is created. </w:t>
+      </w:r>
+    </w:p>
+    <w:p>
+      <w:r>
+        <w:t>The</w:t>
+      </w:r>
+      <w:r>
+        <w:t xml:space="preserve"> </w:t>
+      </w:r>
+      <w:r>
+        <w:t>five steps are:</w:t>
+      </w:r>
+    </w:p>
+    <w:p>
+      <w:pPr>
+        <w:pStyle w:val="ListParagraph"/>
+        <w:numPr>
+          <w:ilvl w:val="0"/>
+          <w:numId w:val="42"/>
+        </w:numPr>
+      </w:pPr>
+      <w:r>
+        <w:t>Inquiry – Master finds a Slave to Connect</w:t>
+      </w:r>
+    </w:p>
+    <w:p>
+      <w:pPr>
+        <w:pStyle w:val="ListParagraph"/>
+        <w:numPr>
+          <w:ilvl w:val="0"/>
+          <w:numId w:val="42"/>
+        </w:numPr>
+      </w:pPr>
+      <w:r>
+        <w:t>Paging – Master c</w:t>
+      </w:r>
+      <w:r>
+        <w:t>onnect</w:t>
+      </w:r>
+      <w:r>
+        <w:t>s to Slave</w:t>
+      </w:r>
+    </w:p>
+    <w:p>
+      <w:pPr>
+        <w:pStyle w:val="ListParagraph"/>
+        <w:numPr>
+          <w:ilvl w:val="0"/>
+          <w:numId w:val="42"/>
+        </w:numPr>
+      </w:pPr>
+      <w:r>
+        <w:t>Pair &amp; Bond</w:t>
+      </w:r>
+      <w:r>
+        <w:t xml:space="preserve"> – A secure, authenticated connection is created</w:t>
+      </w:r>
+    </w:p>
+    <w:p>
+      <w:pPr>
+        <w:pStyle w:val="ListParagraph"/>
+        <w:numPr>
+          <w:ilvl w:val="0"/>
+          <w:numId w:val="42"/>
+        </w:numPr>
+      </w:pPr>
+      <w:r>
+        <w:t>Service Discovery (SDP)</w:t>
+      </w:r>
+      <w:r>
+        <w:t xml:space="preserve"> – The Master figures out what the Slave can do</w:t>
+      </w:r>
+    </w:p>
+    <w:p>
+      <w:pPr>
+        <w:pStyle w:val="ListParagraph"/>
+        <w:numPr>
+          <w:ilvl w:val="0"/>
+          <w:numId w:val="42"/>
+        </w:numPr>
+      </w:pPr>
+      <w:r>
+        <w:t>Exchange Data using the Serial Port Profile</w:t>
+      </w:r>
+    </w:p>
+    <w:p>
+      <w:r>
+        <w:t xml:space="preserve">The architecture of a Bluetooth Classic device is essentially the same as that of a </w:t>
+      </w:r>
+      <w:r>
+        <w:t>BLE device.   It is composed of the same four layers.</w:t>
+      </w:r>
+    </w:p>
+    <w:tbl>
+      <w:tblPr>
+        <w:tblStyle w:val="TableGrid"/>
+        <w:tblW w:w="10098" w:type="dxa"/>
+        <w:tblLook w:val="04A0" w:firstRow="1" w:lastRow="0" w:firstColumn="1" w:lastColumn="0" w:noHBand="0" w:noVBand="1"/>
+      </w:tblPr>
+      <w:tblGrid>
+        <w:gridCol w:w="2525"/>
+        <w:gridCol w:w="1322"/>
+        <w:gridCol w:w="6251"/>
+      </w:tblGrid>
+      <w:tr>
+        <w:trPr>
+          <w:trHeight w:val="314"/>
+        </w:trPr>
+        <w:tc>
+          <w:tcPr>
+            <w:tcW w:w="2525" w:type="dxa"/>
+          </w:tcPr>
+          <w:p/>
+        </w:tc>
+        <w:tc>
+          <w:tcPr>
+            <w:tcW w:w="1322" w:type="dxa"/>
+          </w:tcPr>
+          <w:p>
+            <w:r>
+              <w:t>Application</w:t>
+            </w:r>
+          </w:p>
+        </w:tc>
+        <w:tc>
+          <w:tcPr>
+            <w:tcW w:w="6251" w:type="dxa"/>
+          </w:tcPr>
+          <w:p>
+            <w:r>
+              <w:t xml:space="preserve">The code that you write to implement your </w:t>
+            </w:r>
+            <w:r>
+              <w:t xml:space="preserve">system </w:t>
+            </w:r>
+            <w:r>
+              <w:t>functionality</w:t>
+            </w:r>
+          </w:p>
+        </w:tc>
+      </w:tr>
+      <w:tr>
+        <w:trPr>
+          <w:trHeight w:val="326"/>
+        </w:trPr>
+        <w:tc>
+          <w:tcPr>
+            <w:tcW w:w="2525" w:type="dxa"/>
+            <w:vMerge w:val="restart"/>
+          </w:tcPr>
+          <w:p>
+            <w:pPr>
+              <w:jc w:val="center"/>
+            </w:pPr>
+            <w:r>
+              <w:t>Bluetooth Classic Stack</w:t>
+            </w:r>
+          </w:p>
+        </w:tc>
+        <w:tc>
+          <w:tcPr>
+            <w:tcW w:w="1322" w:type="dxa"/>
+          </w:tcPr>
+          <w:p>
+            <w:r>
+              <w:t>Host</w:t>
+            </w:r>
+          </w:p>
+        </w:tc>
+        <w:tc>
+          <w:tcPr>
+            <w:tcW w:w="6251" w:type="dxa"/>
+          </w:tcPr>
+          <w:p>
+            <w:r>
+              <w:t xml:space="preserve">Provides multiple connection paths with to the application each with its own properties (reliable, </w:t>
+            </w:r>
+            <w:r>
+              <w:t xml:space="preserve">ordered, </w:t>
+            </w:r>
+            <w:r>
+              <w:t xml:space="preserve">time critical </w:t>
+            </w:r>
+            <w:proofErr w:type="spellStart"/>
+            <w:r>
+              <w:t>etc</w:t>
+            </w:r>
+            <w:proofErr w:type="spellEnd"/>
+            <w:r>
+              <w:t>).  It also provides Services to the local and remote application</w:t>
+            </w:r>
+          </w:p>
+        </w:tc>
+      </w:tr>
+      <w:tr>
+        <w:trPr>
+          <w:trHeight w:val="156"/>
+        </w:trPr>
+        <w:tc>
+          <w:tcPr>
+            <w:tcW w:w="2525" w:type="dxa"/>
+            <w:vMerge/>
+          </w:tcPr>
+          <w:p/>
+        </w:tc>
+        <w:tc>
+          <w:tcPr>
+            <w:tcW w:w="1322" w:type="dxa"/>
+          </w:tcPr>
+          <w:p>
+            <w:r>
+              <w:t>Controller</w:t>
+            </w:r>
+          </w:p>
+        </w:tc>
+        <w:tc>
+          <w:tcPr>
+            <w:tcW w:w="6251" w:type="dxa"/>
+          </w:tcPr>
+          <w:p>
+            <w:r>
+              <w:t>Establishes and maintain links between devices</w:t>
+            </w:r>
+          </w:p>
+        </w:tc>
+      </w:tr>
+      <w:tr>
+        <w:trPr>
+          <w:trHeight w:val="326"/>
+        </w:trPr>
+        <w:tc>
+          <w:tcPr>
+            <w:tcW w:w="2525" w:type="dxa"/>
+          </w:tcPr>
+          <w:p>
+            <w:pPr>
+              <w:jc w:val="center"/>
+            </w:pPr>
+            <w:r>
+              <w:t>Hardware</w:t>
+            </w:r>
+          </w:p>
+        </w:tc>
+        <w:tc>
+          <w:tcPr>
+            <w:tcW w:w="1322" w:type="dxa"/>
+          </w:tcPr>
+          <w:p>
+            <w:r>
+              <w:t>Radio</w:t>
+            </w:r>
+          </w:p>
+        </w:tc>
+        <w:tc>
+          <w:tcPr>
+            <w:tcW w:w="6251" w:type="dxa"/>
+          </w:tcPr>
+          <w:p>
+            <w:r>
+              <w:t>RF m</w:t>
+            </w:r>
+            <w:r>
+              <w:t>agic</w:t>
+            </w:r>
+            <w:r>
+              <w:t xml:space="preserve"> &amp; the best reason to use Cypress chips</w:t>
+            </w:r>
+          </w:p>
+        </w:tc>
+      </w:tr>
+    </w:tbl>
+    <w:p/>
+    <w:p>
+      <w:r>
+        <w:t>Here is the overall picture</w:t>
+      </w:r>
+      <w:r>
+        <w:t xml:space="preserve"> of the simplest Bluetooth Classic system.</w:t>
+      </w:r>
+    </w:p>
+    <w:p>
+      <w:r>
+        <w:rPr>
+          <w:noProof/>
+        </w:rPr>
+        <w:lastRenderedPageBreak/>
+        <w:drawing>
+          <wp:inline distT="0" distB="0" distL="0" distR="0" wp14:anchorId="25DE2E65" wp14:editId="0225C399">
+            <wp:extent cx="5943600" cy="5843270"/>
+            <wp:effectExtent l="0" t="0" r="0" b="0"/>
+            <wp:docPr id="1" name="Picture 1"/>
+            <wp:cNvGraphicFramePr>
+              <a:graphicFrameLocks xmlns:a="http://schemas.openxmlformats.org/drawingml/2006/main" noChangeAspect="1"/>
+            </wp:cNvGraphicFramePr>
+            <a:graphic xmlns:a="http://schemas.openxmlformats.org/drawingml/2006/main">
+              <a:graphicData uri="http://schemas.openxmlformats.org/drawingml/2006/picture">
+                <pic:pic xmlns:pic="http://schemas.openxmlformats.org/drawingml/2006/picture">
+                  <pic:nvPicPr>
+                    <pic:cNvPr id="1" name=""/>
+                    <pic:cNvPicPr/>
+                  </pic:nvPicPr>
+                  <pic:blipFill>
+                    <a:blip r:embed="rId8"/>
+                    <a:stretch>
+                      <a:fillRect/>
+                    </a:stretch>
+                  </pic:blipFill>
+                  <pic:spPr>
+                    <a:xfrm>
+                      <a:off x="0" y="0"/>
+                      <a:ext cx="5943600" cy="5843270"/>
+                    </a:xfrm>
+                    <a:prstGeom prst="rect">
+                      <a:avLst/>
+                    </a:prstGeom>
+                  </pic:spPr>
+                </pic:pic>
+              </a:graphicData>
+            </a:graphic>
+          </wp:inline>
+        </w:drawing>
+      </w:r>
+    </w:p>
+    <w:p>
       <w:pPr>
         <w:pStyle w:val="Heading2"/>
       </w:pPr>
-      <w:bookmarkStart w:id="3" w:name="_Toc515776933"/>
+      <w:bookmarkStart w:id="2" w:name="_Toc516336068"/>
       <w:r>
         <w:t>Inquiry</w:t>
+      </w:r>
+      <w:bookmarkEnd w:id="2"/>
+    </w:p>
+    <w:p>
+      <w:r>
+        <w:t xml:space="preserve">The purpose of the Inquiry process is for a Bluetooth Master to find all the Bluetooth Slaves that are within its </w:t>
+      </w:r>
+      <w:r>
+        <w:t xml:space="preserve">radio </w:t>
+      </w:r>
+      <w:r>
+        <w:t xml:space="preserve">range </w:t>
+      </w:r>
+      <w:r>
+        <w:t>that</w:t>
+      </w:r>
+      <w:r>
+        <w:t xml:space="preserve"> might provide some interesting Service.  This is exactly the opposite of BLE where a Peripheral advertises it availability and the BLE Central Scans for those packets.  </w:t>
+      </w:r>
+    </w:p>
+    <w:p>
+      <w:r>
+        <w:t xml:space="preserve">A Bluetooth Classic Slave sits in </w:t>
+      </w:r>
+      <w:r>
+        <w:t>state called Inquiry</w:t>
+      </w:r>
+      <w:r>
+        <w:t xml:space="preserve"> Scan</w:t>
+      </w:r>
+      <w:r>
+        <w:t xml:space="preserve"> i.e. </w:t>
+      </w:r>
+      <w:r>
+        <w:t>a</w:t>
+      </w:r>
+      <w:r>
+        <w:t xml:space="preserve"> </w:t>
+      </w:r>
+      <w:r>
+        <w:t xml:space="preserve">listening only state, until it hears a Bluetooth Master broadcast an inquiry request </w:t>
+      </w:r>
+      <w:r>
+        <w:t>message</w:t>
+      </w:r>
+      <w:r>
+        <w:t>.</w:t>
+      </w:r>
+      <w:r>
+        <w:t xml:space="preserve">  </w:t>
+      </w:r>
+      <w:r>
+        <w:t>The Slave</w:t>
+      </w:r>
+      <w:r>
+        <w:t xml:space="preserve"> application is responsible for putting the Stack into the Inquiry </w:t>
+      </w:r>
+      <w:r>
+        <w:t>Scan state using the correct Stack API.</w:t>
+      </w:r>
+    </w:p>
+    <w:p>
+      <w:r>
+        <w:lastRenderedPageBreak/>
+        <w:t xml:space="preserve">Upon hearing an Inquiry request the Slave will broadcast an </w:t>
+      </w:r>
+      <w:r>
+        <w:t xml:space="preserve">Extended </w:t>
+      </w:r>
+      <w:r>
+        <w:t>Inquiry</w:t>
+      </w:r>
+      <w:r>
+        <w:t xml:space="preserve"> Response (EIR)</w:t>
+      </w:r>
+      <w:r>
+        <w:t xml:space="preserve"> packet that contains its Name, Bluetooth Address (BDADR) and list of Services).</w:t>
+      </w:r>
+      <w:r>
+        <w:t xml:space="preserve">  These responses are handled completely by the Controller part of the Stack i.e. your Application is not aware of these Inquiry requests happening.</w:t>
+      </w:r>
+    </w:p>
+    <w:p>
+      <w:r>
+        <w:t>You should be aware that because of</w:t>
+      </w:r>
+      <w:r>
+        <w:t xml:space="preserve"> the vagaries of the Bluetooth Radio frequency hopping scheme, these Inquires make take up to 10ish seconds.</w:t>
+      </w:r>
+    </w:p>
+    <w:p>
+      <w:pPr>
+        <w:pStyle w:val="Heading2"/>
+      </w:pPr>
+      <w:bookmarkStart w:id="3" w:name="_Toc516336069"/>
+      <w:r>
+        <w:t>Page</w:t>
+      </w:r>
+      <w:r>
+        <w:t xml:space="preserve"> / Connect</w:t>
       </w:r>
       <w:bookmarkEnd w:id="3"/>
     </w:p>
     <w:p>
       <w:r>
-        <w:t xml:space="preserve">Extended </w:t>
-      </w:r>
-      <w:r>
-        <w:t>Inquiry</w:t>
-      </w:r>
-      <w:r>
-        <w:t xml:space="preserve"> Response (EIR)</w:t>
+        <w:t xml:space="preserve">The </w:t>
+      </w:r>
+      <w:r>
+        <w:t xml:space="preserve">Paging </w:t>
+      </w:r>
+      <w:r>
+        <w:t xml:space="preserve">process </w:t>
+      </w:r>
+      <w:r>
+        <w:t xml:space="preserve">is used for a Bluetooth </w:t>
+      </w:r>
+      <w:r>
+        <w:t>M</w:t>
+      </w:r>
+      <w:r>
+        <w:t xml:space="preserve">aster to connect to a Bluetooth </w:t>
+      </w:r>
+      <w:r>
+        <w:t>S</w:t>
+      </w:r>
+      <w:r>
+        <w:t xml:space="preserve">lave. The </w:t>
+      </w:r>
+      <w:r>
+        <w:t>M</w:t>
+      </w:r>
+      <w:r>
+        <w:t>aster is the "</w:t>
+      </w:r>
+      <w:r>
+        <w:t xml:space="preserve">paging” the Slave device (remember </w:t>
+      </w:r>
+      <w:r>
+        <w:t xml:space="preserve">the </w:t>
+      </w:r>
+      <w:r>
+        <w:t xml:space="preserve">old school </w:t>
+      </w:r>
+      <w:hyperlink r:id="rId9" w:history="1">
+        <w:r>
+          <w:rPr>
+            <w:rStyle w:val="Hyperlink"/>
+          </w:rPr>
+          <w:t>p</w:t>
+        </w:r>
+        <w:r>
+          <w:rPr>
+            <w:rStyle w:val="Hyperlink"/>
+          </w:rPr>
+          <w:t>ag</w:t>
+        </w:r>
+        <w:r>
+          <w:rPr>
+            <w:rStyle w:val="Hyperlink"/>
+          </w:rPr>
+          <w:t>ers</w:t>
+        </w:r>
+      </w:hyperlink>
+      <w:r>
+        <w:t>?</w:t>
+      </w:r>
+      <w:r>
+        <w:t>).</w:t>
+      </w:r>
+      <w:r>
+        <w:t xml:space="preserve"> </w:t>
       </w:r>
     </w:p>
     <w:p>
       <w:r>
-        <w:t>Inquiry (state for masters)</w:t>
+        <w:t>A Bluetooth Classic Slave sits in state called Page Scan i.e. a listening only state, until a Bluetooth Master initiates the connection process by sending a Page request. The Slave application is responsible for putting the Stack into the Page Scan state using the correct Stack API.</w:t>
       </w:r>
     </w:p>
     <w:p>
       <w:r>
-        <w:t>Inquiry Scan (state for Slaves)</w:t>
+        <w:t>A Slave can be in both the Page Scan and Inquiry Scan mode at the same time.  Meaning a Master can initiate a connection to a Slave without Inquiring if it already knows of the existence of the Slave from a previous connection.</w:t>
       </w:r>
     </w:p>
     <w:p>
       <w:pPr>
         <w:pStyle w:val="Heading2"/>
       </w:pPr>
-      <w:bookmarkStart w:id="4" w:name="_Toc515776934"/>
-      <w:r>
-        <w:t>Page</w:t>
+      <w:bookmarkStart w:id="4" w:name="_Toc516336070"/>
+      <w:r>
+        <w:t>Pair &amp; Bond</w:t>
       </w:r>
       <w:bookmarkEnd w:id="4"/>
     </w:p>
     <w:p>
       <w:r>
-        <w:t>A connection procedure where the master pages the slave</w:t>
+        <w:t xml:space="preserve">The whole Bluetooth communication </w:t>
+      </w:r>
+      <w:r>
+        <w:t xml:space="preserve">system depends on having a shared symmetric encryption key called the Link Key. </w:t>
+      </w:r>
+      <w:r>
+        <w:t>Bluetooth Classic uses a process</w:t>
+      </w:r>
+      <w:r>
+        <w:t xml:space="preserve"> called Secure Simple Pairing that exchanges enough information the Link Key to be created.</w:t>
       </w:r>
     </w:p>
     <w:p>
+      <w:r>
+        <w:t xml:space="preserve">The Secure Simple Pairing process was designed to minimize the chances that the communication link could be compromised by an eavesdropper or by a man-in-the-middle.  The process is </w:t>
+      </w:r>
+      <w:r>
+        <w:t>the same</w:t>
+      </w:r>
+      <w:r>
+        <w:t xml:space="preserve"> as the BLE process minus the Numeric Comparison method.</w:t>
+      </w:r>
+    </w:p>
+    <w:p>
+      <w:r>
+        <w:t xml:space="preserve">As with BLE, Bonding is just saving the BDADR/Link </w:t>
+      </w:r>
+      <w:r>
+        <w:t>Key into a non-volatile memory so that it can be reused to speed up the re-initiating of a connection</w:t>
+      </w:r>
+    </w:p>
+    <w:p>
       <w:pPr>
         <w:pStyle w:val="Heading2"/>
       </w:pPr>
-      <w:bookmarkStart w:id="5" w:name="_Toc515776935"/>
-      <w:r>
-        <w:t>Sniff</w:t>
+      <w:bookmarkStart w:id="5" w:name="_Toc516336071"/>
+      <w:r>
+        <w:t xml:space="preserve">Discover the Services using </w:t>
+      </w:r>
+      <w:r>
+        <w:t>S</w:t>
+      </w:r>
+      <w:r>
+        <w:t xml:space="preserve">ervice </w:t>
+      </w:r>
+      <w:r>
+        <w:t>D</w:t>
+      </w:r>
+      <w:r>
+        <w:t xml:space="preserve">iscovery </w:t>
+      </w:r>
+      <w:r>
+        <w:t>P</w:t>
+      </w:r>
+      <w:r>
+        <w:t>rotocol</w:t>
+      </w:r>
+      <w:r>
+        <w:t xml:space="preserve"> (SDP)</w:t>
       </w:r>
       <w:bookmarkEnd w:id="5"/>
     </w:p>
     <w:p>
+      <w:r>
+        <w:t xml:space="preserve">A simple </w:t>
+      </w:r>
+      <w:r>
+        <w:t>conceptual</w:t>
+      </w:r>
+      <w:r>
+        <w:t xml:space="preserve"> model of Bluetooth Classic </w:t>
+      </w:r>
+      <w:r>
+        <w:t>device is a Server that is running one or more Services that are attached to Ports, the same model that we use in IP Networking.</w:t>
+      </w:r>
+    </w:p>
+    <w:p>
+      <w:r>
+        <w:t>One question that arises from this idea is how do I figure out “What Services are available and what Port are they listening on?”.  The answer to both questions is the Service Discovery Protocol.</w:t>
+      </w:r>
+    </w:p>
+    <w:p>
+      <w:r>
+        <w:t>The SDP has a database embedded in it that contains a list of Service and what Port they are running on.  And the SDP Protocol allows the Bluetooth Master to query the SDP database.</w:t>
+      </w:r>
+    </w:p>
+    <w:p>
       <w:pPr>
         <w:pStyle w:val="Heading2"/>
       </w:pPr>
-      <w:bookmarkStart w:id="6" w:name="_Toc515776936"/>
-      <w:r>
-        <w:t>Hold</w:t>
+      <w:bookmarkStart w:id="6" w:name="_Toc516336072"/>
+      <w:r>
+        <w:lastRenderedPageBreak/>
+        <w:t>Exchange Data with the Serial Port Profile</w:t>
       </w:r>
       <w:bookmarkEnd w:id="6"/>
     </w:p>
     <w:p>
+      <w:r>
+        <w:t>Once the Service Discovery is complete, the Bluetooth Master knows the Port number that it can connect to use the Serial Port Profile (SPP).  The SPP is just one of these Servers (from the last section) that acts like a serial port.  You put bytes in one side and they come out the other.</w:t>
+      </w:r>
+    </w:p>
+    <w:p>
+      <w:r>
+        <w:t xml:space="preserve">The Bluetooth Master then opens a connection to the SPP Server running on the Bluetooth Slave.  At which point you can commence the </w:t>
+      </w:r>
+      <w:r>
+        <w:t>final step in your first basic project</w:t>
+      </w:r>
+      <w:r>
+        <w:t xml:space="preserve">, </w:t>
+      </w:r>
+      <w:proofErr w:type="gramStart"/>
+      <w:r>
+        <w:t>actually exchanging</w:t>
+      </w:r>
+      <w:proofErr w:type="gramEnd"/>
+      <w:r>
+        <w:t xml:space="preserve"> data.</w:t>
+      </w:r>
+    </w:p>
+    <w:p>
+      <w:pPr>
+        <w:pStyle w:val="Heading1"/>
+      </w:pPr>
+      <w:bookmarkStart w:id="7" w:name="_Toc516336073"/>
+      <w:r>
+        <w:t>Secure Simple Pairing</w:t>
+      </w:r>
+      <w:bookmarkEnd w:id="7"/>
+    </w:p>
+    <w:p>
+      <w:r>
+        <w:t>Secure Simple Pairing is the same Pairing technique that we used in the BLE.  You use a PIN code which is</w:t>
+      </w:r>
+    </w:p>
+    <w:p>
+      <w:pPr>
+        <w:pStyle w:val="ListParagraph"/>
+        <w:numPr>
+          <w:ilvl w:val="0"/>
+          <w:numId w:val="47"/>
+        </w:numPr>
+      </w:pPr>
+      <w:r>
+        <w:t>Either ‘000000’ or trivial if you have no I/O capability</w:t>
+      </w:r>
+    </w:p>
+    <w:p>
+      <w:pPr>
+        <w:pStyle w:val="ListParagraph"/>
+        <w:numPr>
+          <w:ilvl w:val="0"/>
+          <w:numId w:val="47"/>
+        </w:numPr>
+      </w:pPr>
+      <w:r>
+        <w:t>Displayed on one side, then entered on the other</w:t>
+      </w:r>
+    </w:p>
+    <w:p>
+      <w:pPr>
+        <w:pStyle w:val="ListParagraph"/>
+        <w:numPr>
+          <w:ilvl w:val="0"/>
+          <w:numId w:val="47"/>
+        </w:numPr>
+      </w:pPr>
+      <w:r>
+        <w:t>Transmitted out of band (e.g. NFC)</w:t>
+      </w:r>
+    </w:p>
+    <w:p>
+      <w:r>
+        <w:t>The PIN is then used to encrypt random numbers which are generated on both side of the connection.</w:t>
+      </w:r>
+    </w:p>
+    <w:p>
+      <w:r>
+        <w:t>Finally, the Pin + Random Numbers + some data about the device are combined into a Link Key which serves as a shared secret to identify and encrypt data between the devices.</w:t>
+      </w:r>
+    </w:p>
+    <w:p>
+      <w:pPr>
+        <w:pStyle w:val="Heading1"/>
+      </w:pPr>
+      <w:bookmarkStart w:id="8" w:name="_Toc516336074"/>
+      <w:r>
+        <w:t>Service Discovery Protocol (SDP)</w:t>
+      </w:r>
+      <w:bookmarkEnd w:id="8"/>
+    </w:p>
+    <w:p>
+      <w:r>
+        <w:t>From the Bluetooth Core Spec – “</w:t>
+      </w:r>
+      <w:r>
+        <w:t xml:space="preserve">The service discovery protocol (SDP) provides a means for </w:t>
+      </w:r>
+      <w:r>
+        <w:t>A</w:t>
+      </w:r>
+      <w:r>
+        <w:t xml:space="preserve">pplications to discover which </w:t>
+      </w:r>
+      <w:r>
+        <w:t>S</w:t>
+      </w:r>
+      <w:r>
+        <w:t>ervices are available and to determine the characteristics of those available services.</w:t>
+      </w:r>
+      <w:r>
+        <w:t>”</w:t>
+      </w:r>
+      <w:r>
+        <w:t xml:space="preserve">  The SDP sits on top of the L2CAP layer – and when communicating generates a bunch of L2CAP traffic.</w:t>
+      </w:r>
+    </w:p>
+    <w:p>
+      <w:r>
+        <w:t xml:space="preserve">The </w:t>
+      </w:r>
+      <w:r>
+        <w:t xml:space="preserve">Bluetooth SIG specifies that </w:t>
+      </w:r>
+      <w:r>
+        <w:t>SDP</w:t>
+      </w:r>
+      <w:r>
+        <w:t xml:space="preserve"> database format in Volume 3 Part B of the Bluetooth Core Spec.  The database is composed of one or more Service R</w:t>
+      </w:r>
+      <w:r>
+        <w:t>ecords each containing one or more Service Attributes.</w:t>
+      </w:r>
+      <w:r>
+        <w:t xml:space="preserve">  Each Service Attribute is a Key/Value pair.  There are several Bluetooth Sig Specified Service Attributes, in addition you can create custom Attributes.</w:t>
+      </w:r>
+    </w:p>
+    <w:p>
+      <w:r>
+        <w:t>The protocol provides for the Client to Search for Services and Attributes, and request the values of the same.</w:t>
+      </w:r>
+    </w:p>
+    <w:p>
+      <w:pPr>
+        <w:pStyle w:val="Heading1"/>
+      </w:pPr>
+      <w:bookmarkStart w:id="9" w:name="_Toc516336075"/>
+      <w:r>
+        <w:lastRenderedPageBreak/>
+        <w:t>L2CAP</w:t>
+      </w:r>
+      <w:r>
+        <w:t>, RFCOMM &amp;</w:t>
+      </w:r>
+      <w:r>
+        <w:t xml:space="preserve"> t</w:t>
+      </w:r>
+      <w:r>
+        <w:t>he S</w:t>
+      </w:r>
+      <w:r>
+        <w:t>erial Port Profile</w:t>
+      </w:r>
+      <w:bookmarkEnd w:id="9"/>
+    </w:p>
+    <w:p>
+      <w:r>
+        <w:t>The Bluetooth Classic system has a stack of software and hardware built i</w:t>
+      </w:r>
+      <w:r>
+        <w:t>nto it.  For the purposes of this</w:t>
+      </w:r>
+      <w:r>
+        <w:t xml:space="preserve"> simple Bluetooth Classic example, three block</w:t>
+      </w:r>
+      <w:r>
+        <w:t>s</w:t>
+      </w:r>
+      <w:r>
+        <w:t xml:space="preserve"> in the Host are relevant, L2CAP, RFCOMM and the Serial Port </w:t>
+      </w:r>
+      <w:r>
+        <w:t>Profile</w:t>
+      </w:r>
+      <w:r>
+        <w:t>.</w:t>
+      </w:r>
+    </w:p>
+    <w:p>
+      <w:r>
+        <w:t>You can see the three blocks in this simplified diagram of the Stack.</w:t>
+      </w:r>
+    </w:p>
+    <w:p>
+      <w:r>
+        <w:rPr>
+          <w:noProof/>
+        </w:rPr>
+        <w:drawing>
+          <wp:inline distT="0" distB="0" distL="0" distR="0" wp14:anchorId="4924A745" wp14:editId="77720F2F">
+            <wp:extent cx="5943600" cy="3356610"/>
+            <wp:effectExtent l="0" t="0" r="0" b="0"/>
+            <wp:docPr id="57" name="Picture 57"/>
+            <wp:cNvGraphicFramePr>
+              <a:graphicFrameLocks xmlns:a="http://schemas.openxmlformats.org/drawingml/2006/main" noChangeAspect="1"/>
+            </wp:cNvGraphicFramePr>
+            <a:graphic xmlns:a="http://schemas.openxmlformats.org/drawingml/2006/main">
+              <a:graphicData uri="http://schemas.openxmlformats.org/drawingml/2006/picture">
+                <pic:pic xmlns:pic="http://schemas.openxmlformats.org/drawingml/2006/picture">
+                  <pic:nvPicPr>
+                    <pic:cNvPr id="1" name=""/>
+                    <pic:cNvPicPr/>
+                  </pic:nvPicPr>
+                  <pic:blipFill>
+                    <a:blip r:embed="rId10"/>
+                    <a:stretch>
+                      <a:fillRect/>
+                    </a:stretch>
+                  </pic:blipFill>
+                  <pic:spPr>
+                    <a:xfrm>
+                      <a:off x="0" y="0"/>
+                      <a:ext cx="5943600" cy="3356610"/>
+                    </a:xfrm>
+                    <a:prstGeom prst="rect">
+                      <a:avLst/>
+                    </a:prstGeom>
+                  </pic:spPr>
+                </pic:pic>
+              </a:graphicData>
+            </a:graphic>
+          </wp:inline>
+        </w:drawing>
+      </w:r>
+    </w:p>
+    <w:p>
       <w:pPr>
         <w:pStyle w:val="Heading2"/>
       </w:pPr>
-      <w:bookmarkStart w:id="7" w:name="_Toc515776937"/>
-      <w:r>
-        <w:t>Park</w:t>
-      </w:r>
-      <w:bookmarkEnd w:id="7"/>
+      <w:bookmarkStart w:id="10" w:name="_Toc516336076"/>
+      <w:r>
+        <w:t>L2CAP</w:t>
+      </w:r>
+      <w:bookmarkEnd w:id="10"/>
+    </w:p>
+    <w:p>
+      <w:r>
+        <w:t xml:space="preserve">L2CAP is an </w:t>
+      </w:r>
+      <w:r>
+        <w:t>a</w:t>
+      </w:r>
+      <w:r>
+        <w:t>cronym that stands for Logical Link</w:t>
+      </w:r>
+      <w:r>
+        <w:t xml:space="preserve"> Control and Adaptation-layer Protocol.  L2CAP has one main function in the system.  Specifically, it serves as a data packet multiplexor that lets you have </w:t>
+      </w:r>
+      <w:r>
+        <w:t xml:space="preserve">streamed </w:t>
+      </w:r>
+      <w:r>
+        <w:t xml:space="preserve">multiple connections from the higher level going into one </w:t>
+      </w:r>
+      <w:r>
+        <w:t>interlaced set</w:t>
+      </w:r>
+      <w:r>
+        <w:t xml:space="preserve"> of packets going out the Radio.  It obviously </w:t>
+      </w:r>
+      <w:r>
+        <w:t>implements</w:t>
+      </w:r>
+      <w:r>
+        <w:t xml:space="preserve"> the de-multiplexor function as well, taking a single stream of </w:t>
+      </w:r>
+      <w:r>
+        <w:t>packets</w:t>
+      </w:r>
+      <w:r>
+        <w:t xml:space="preserve"> and turning it back into complete </w:t>
+      </w:r>
+      <w:r>
+        <w:t>streams</w:t>
+      </w:r>
+      <w:r>
+        <w:t xml:space="preserve"> on the other side of the link.</w:t>
+      </w:r>
+    </w:p>
+    <w:p>
+      <w:r>
+        <w:t>The L2CAP divides up the streams of data into L2CAP Channels that:</w:t>
+      </w:r>
+    </w:p>
+    <w:p>
+      <w:pPr>
+        <w:pStyle w:val="ListParagraph"/>
+        <w:numPr>
+          <w:ilvl w:val="0"/>
+          <w:numId w:val="46"/>
+        </w:numPr>
+      </w:pPr>
+      <w:r>
+        <w:t xml:space="preserve">Divides up </w:t>
+      </w:r>
+      <w:r>
+        <w:t>streams of data</w:t>
+      </w:r>
+      <w:r>
+        <w:t xml:space="preserve"> into smaller packets that will fit through the Radio</w:t>
+      </w:r>
+    </w:p>
+    <w:p>
+      <w:pPr>
+        <w:pStyle w:val="ListParagraph"/>
+        <w:numPr>
+          <w:ilvl w:val="0"/>
+          <w:numId w:val="46"/>
+        </w:numPr>
+      </w:pPr>
+      <w:r>
+        <w:t>Provides quality of service to each of the L2CAP channels</w:t>
+      </w:r>
+    </w:p>
+    <w:p>
+      <w:pPr>
+        <w:pStyle w:val="ListParagraph"/>
+        <w:numPr>
+          <w:ilvl w:val="0"/>
+          <w:numId w:val="46"/>
+        </w:numPr>
+      </w:pPr>
+      <w:r>
+        <w:t>Provide flow control</w:t>
+      </w:r>
+    </w:p>
+    <w:p>
+      <w:pPr>
+        <w:pStyle w:val="Heading2"/>
+      </w:pPr>
+      <w:bookmarkStart w:id="11" w:name="_Toc516336077"/>
+      <w:r>
+        <w:t>RFCOMM</w:t>
+      </w:r>
+      <w:bookmarkEnd w:id="11"/>
+    </w:p>
+    <w:p>
+      <w:r>
+        <w:t xml:space="preserve">RFCOMM </w:t>
+      </w:r>
+      <w:r>
+        <w:t xml:space="preserve">was built as </w:t>
+      </w:r>
+      <w:r>
+        <w:t xml:space="preserve">a wired RS232 replacement protocol.  </w:t>
+      </w:r>
+      <w:r>
+        <w:t xml:space="preserve">The protocol support all the normal wires for a serial port include Rx, </w:t>
+      </w:r>
+      <w:proofErr w:type="spellStart"/>
+      <w:r>
+        <w:t>Tx</w:t>
+      </w:r>
+      <w:proofErr w:type="spellEnd"/>
+      <w:r>
+        <w:t xml:space="preserve">, CTS, RTS, DSR, DTR, CD and </w:t>
+      </w:r>
+      <w:proofErr w:type="spellStart"/>
+      <w:r>
+        <w:t>Ri</w:t>
+      </w:r>
+      <w:proofErr w:type="spellEnd"/>
+      <w:r>
+        <w:t xml:space="preserve">.  Depending on the </w:t>
+      </w:r>
+      <w:r>
+        <w:lastRenderedPageBreak/>
+        <w:t xml:space="preserve">implementation, RFCOMM </w:t>
+      </w:r>
+      <w:r>
+        <w:t>gives you up to 6</w:t>
+      </w:r>
+      <w:r>
+        <w:t>0</w:t>
+      </w:r>
+      <w:r>
+        <w:t xml:space="preserve"> </w:t>
+      </w:r>
+      <w:r>
+        <w:t>Server C</w:t>
+      </w:r>
+      <w:r>
+        <w:t xml:space="preserve">hannels of </w:t>
+      </w:r>
+      <w:r>
+        <w:t>stream</w:t>
+      </w:r>
+      <w:r>
+        <w:t xml:space="preserve">s of serial data.  </w:t>
+      </w:r>
+      <w:r>
+        <w:t>The protocol</w:t>
+      </w:r>
+      <w:r>
+        <w:t xml:space="preserve"> </w:t>
+      </w:r>
+      <w:r>
+        <w:t>is built on top of the L2CAP (a packet based system).</w:t>
+      </w:r>
+      <w:r>
+        <w:t xml:space="preserve">  It appears to the Application developer with APIs that look like a UART.</w:t>
+      </w:r>
     </w:p>
     <w:p/>
     <w:p>
       <w:pPr>
-        <w:pStyle w:val="Heading1"/>
-      </w:pPr>
-      <w:bookmarkStart w:id="8" w:name="_Toc515776938"/>
-      <w:r>
-        <w:lastRenderedPageBreak/>
-        <w:t>RFCOMM</w:t>
-      </w:r>
-      <w:bookmarkEnd w:id="8"/>
-    </w:p>
-    <w:p>
-      <w:r>
-        <w:t>Channel 1-30</w:t>
-      </w:r>
-    </w:p>
-    <w:p>
-      <w:pPr>
-        <w:pStyle w:val="Heading1"/>
-      </w:pPr>
-      <w:bookmarkStart w:id="9" w:name="_Toc515776939"/>
-      <w:r>
-        <w:t>L2CAP</w:t>
-      </w:r>
-    </w:p>
-    <w:p>
-      <w:pPr>
-        <w:pStyle w:val="Heading1"/>
-      </w:pPr>
-      <w:r>
-        <w:t>Service Discovery Protocol (SDP)</w:t>
-      </w:r>
-      <w:bookmarkEnd w:id="9"/>
-    </w:p>
-    <w:p>
-      <w:pPr>
         <w:pStyle w:val="Heading2"/>
       </w:pPr>
-      <w:bookmarkStart w:id="10" w:name="_Toc515776940"/>
-      <w:r>
-        <w:t>SDP Database</w:t>
-      </w:r>
-      <w:bookmarkEnd w:id="10"/>
-    </w:p>
-    <w:p>
-      <w:pPr>
-        <w:pStyle w:val="Heading2"/>
-      </w:pPr>
-      <w:bookmarkStart w:id="11" w:name="_Toc515776941"/>
-      <w:r>
-        <w:t>Service Discovery Server</w:t>
-      </w:r>
-      <w:bookmarkEnd w:id="11"/>
-    </w:p>
-    <w:p>
-      <w:r>
-        <w:t>WTF is an SDP_ATTR_SEQUENCE?</w:t>
-      </w:r>
-    </w:p>
-    <w:p>
-      <w:r>
-        <w:t>Service Records</w:t>
-      </w:r>
-    </w:p>
-    <w:p>
-      <w:r>
-        <w:t>WTF is a type sequence?</w:t>
-      </w:r>
-    </w:p>
-    <w:p>
-      <w:r>
-        <w:t>Type, Size, Value</w:t>
-      </w:r>
-    </w:p>
-    <w:p/>
-    <w:p>
-      <w:r>
-        <w:t>SDP_ATTR_BROWSE_LIST</w:t>
-      </w:r>
-    </w:p>
-    <w:p/>
-    <w:p>
-      <w:r>
-        <w:t xml:space="preserve">Service Record Handle </w:t>
-      </w:r>
-      <w:r>
-        <w:t>SDP_ATTR_RECORD_HANDLE</w:t>
-      </w:r>
-    </w:p>
-    <w:p>
-      <w:r>
-        <w:t>Service Class ID List</w:t>
-      </w:r>
-      <w:r>
-        <w:t xml:space="preserve"> – list of service class UUIDs – mandatory field </w:t>
-      </w:r>
-    </w:p>
-    <w:p>
-      <w:r>
-        <w:t>Service ID</w:t>
-      </w:r>
-      <w:r>
-        <w:t xml:space="preserve"> – </w:t>
-      </w:r>
-      <w:r>
-        <w:t>SDP_ATTR_CLASS_</w:t>
-      </w:r>
-      <w:proofErr w:type="gramStart"/>
-      <w:r>
-        <w:t>ID</w:t>
-      </w:r>
-      <w:r>
-        <w:t xml:space="preserve">  -</w:t>
-      </w:r>
-      <w:proofErr w:type="gramEnd"/>
-      <w:r>
-        <w:t xml:space="preserve"> </w:t>
-      </w:r>
-      <w:r>
-        <w:t>single UUID</w:t>
-      </w:r>
-    </w:p>
-    <w:p>
-      <w:r>
-        <w:t>Service Name</w:t>
-      </w:r>
-      <w:r>
-        <w:t xml:space="preserve"> – SDP_ATTR_SERVICE_NAME</w:t>
-      </w:r>
-    </w:p>
-    <w:p>
-      <w:r>
-        <w:t>Service Description</w:t>
-      </w:r>
-      <w:r>
-        <w:t xml:space="preserve"> (text string)</w:t>
-      </w:r>
-    </w:p>
-    <w:p>
-      <w:r>
-        <w:t>Protocol Descriptor List</w:t>
-      </w:r>
-      <w:r>
-        <w:t xml:space="preserve"> - </w:t>
-      </w:r>
-      <w:r>
-        <w:t>SDP_ATTR_RFCOMM_PROTOCOL_DESC_LIST</w:t>
-      </w:r>
-      <w:r>
-        <w:t xml:space="preserve"> – a list of protocols and port numbers used by the service</w:t>
-      </w:r>
-    </w:p>
-    <w:p>
-      <w:r>
-        <w:t>Profile Descriptor List</w:t>
-      </w:r>
-      <w:r>
-        <w:t xml:space="preserve"> - </w:t>
-      </w:r>
-      <w:r>
-        <w:t>SDP_ATTR_PROFILE_DESC</w:t>
-      </w:r>
-      <w:r>
-        <w:t xml:space="preserve"> – a list of the </w:t>
-      </w:r>
-      <w:proofErr w:type="spellStart"/>
-      <w:r>
-        <w:t>bt</w:t>
-      </w:r>
-      <w:proofErr w:type="spellEnd"/>
-      <w:r>
-        <w:t xml:space="preserve"> profile profiles that the service complies with</w:t>
-      </w:r>
-    </w:p>
-    <w:p>
-      <w:pPr>
-        <w:pStyle w:val="Heading1"/>
-      </w:pPr>
-      <w:bookmarkStart w:id="12" w:name="_Toc515776942"/>
-      <w:r>
-        <w:lastRenderedPageBreak/>
-        <w:t>Serial Port Profile</w:t>
+      <w:bookmarkStart w:id="12" w:name="_Toc516336078"/>
+      <w:r>
+        <w:t>Serial Port Pro</w:t>
+      </w:r>
+      <w:r>
+        <w:t>file</w:t>
       </w:r>
       <w:bookmarkEnd w:id="12"/>
     </w:p>
     <w:p>
+      <w:r>
+        <w:t xml:space="preserve">The Serial Port Profile specifies all the steps required to </w:t>
+      </w:r>
+      <w:r>
+        <w:t>setup, d</w:t>
+      </w:r>
+      <w:r>
+        <w:t xml:space="preserve">iscover and </w:t>
+      </w:r>
+      <w:r>
+        <w:t>connect two virtual serial port over an RFCOMM connection.</w:t>
+      </w:r>
+    </w:p>
+    <w:p>
       <w:pPr>
         <w:pStyle w:val="Heading1"/>
       </w:pPr>
-      <w:bookmarkStart w:id="13" w:name="_Toc515776943"/>
-      <w:r>
-        <w:t>NVRAM</w:t>
+      <w:bookmarkStart w:id="13" w:name="_Toc516336079"/>
+      <w:r>
+        <w:t>WICED Bluetooth Designer</w:t>
       </w:r>
       <w:bookmarkEnd w:id="13"/>
     </w:p>
@@ -1704,137 +2329,160 @@
       <w:pPr>
         <w:pStyle w:val="Heading1"/>
       </w:pPr>
-      <w:bookmarkStart w:id="14" w:name="_Toc515776944"/>
-      <w:r>
-        <w:t>Profiles</w:t>
+      <w:bookmarkStart w:id="14" w:name="_Toc516336080"/>
+      <w:bookmarkStart w:id="15" w:name="_GoBack"/>
+      <w:r>
+        <w:t>WICED Classic Bluetooth Firmware Architecture</w:t>
       </w:r>
       <w:bookmarkEnd w:id="14"/>
     </w:p>
     <w:p>
       <w:pPr>
-        <w:pStyle w:val="Heading2"/>
-      </w:pPr>
-      <w:bookmarkStart w:id="15" w:name="_Toc515776945"/>
-      <w:r>
-        <w:t>HID</w:t>
-      </w:r>
+        <w:pStyle w:val="Heading1"/>
+      </w:pPr>
+      <w:bookmarkStart w:id="16" w:name="_Toc516336081"/>
       <w:bookmarkEnd w:id="15"/>
+      <w:r>
+        <w:t>Exercises</w:t>
+      </w:r>
+      <w:bookmarkEnd w:id="16"/>
     </w:p>
     <w:p>
       <w:pPr>
-        <w:pStyle w:val="Heading2"/>
-      </w:pPr>
-      <w:bookmarkStart w:id="16" w:name="_Toc515776946"/>
-      <w:r>
-        <w:t>OBEX</w:t>
-      </w:r>
-      <w:bookmarkEnd w:id="16"/>
-      <w:r>
+        <w:spacing w:after="0"/>
+        <w:rPr>
+          <w:rFonts w:ascii="Helvetica" w:eastAsia="Times New Roman" w:hAnsi="Helvetica" w:cs="Times New Roman"/>
+          <w:color w:val="000000"/>
+          <w:sz w:val="18"/>
+          <w:szCs w:val="18"/>
+        </w:rPr>
+      </w:pPr>
+      <w:r>
+        <w:rPr>
+          <w:rFonts w:ascii="Helvetica" w:eastAsia="Times New Roman" w:hAnsi="Helvetica" w:cs="Times New Roman"/>
+          <w:color w:val="000000"/>
+          <w:sz w:val="18"/>
+          <w:szCs w:val="18"/>
+        </w:rPr>
+        <w:t xml:space="preserve">Run the sample </w:t>
+      </w:r>
+      <w:proofErr w:type="spellStart"/>
+      <w:r>
+        <w:rPr>
+          <w:rFonts w:ascii="Helvetica" w:eastAsia="Times New Roman" w:hAnsi="Helvetica" w:cs="Times New Roman"/>
+          <w:color w:val="000000"/>
+          <w:sz w:val="18"/>
+          <w:szCs w:val="18"/>
+        </w:rPr>
+        <w:t>spp</w:t>
+      </w:r>
+      <w:proofErr w:type="spellEnd"/>
+      <w:r>
+        <w:rPr>
+          <w:rFonts w:ascii="Helvetica" w:eastAsia="Times New Roman" w:hAnsi="Helvetica" w:cs="Times New Roman"/>
+          <w:color w:val="000000"/>
+          <w:sz w:val="18"/>
+          <w:szCs w:val="18"/>
+        </w:rPr>
+        <w:t> </w:t>
+      </w:r>
+      <w:r>
+        <w:rPr>
+          <w:rFonts w:ascii="Helvetica" w:eastAsia="Times New Roman" w:hAnsi="Helvetica" w:cs="Times New Roman"/>
+          <w:color w:val="000000"/>
+          <w:sz w:val="18"/>
+          <w:szCs w:val="18"/>
+        </w:rPr>
+        <w:br/>
+        <w:t>Attach with pc</w:t>
+      </w:r>
+      <w:r>
+        <w:rPr>
+          <w:rFonts w:ascii="Helvetica" w:eastAsia="Times New Roman" w:hAnsi="Helvetica" w:cs="Times New Roman"/>
+          <w:color w:val="000000"/>
+          <w:sz w:val="18"/>
+          <w:szCs w:val="18"/>
+        </w:rPr>
+        <w:br/>
+        <w:t>Attach with android </w:t>
+      </w:r>
+      <w:r>
+        <w:rPr>
+          <w:rFonts w:ascii="Helvetica" w:eastAsia="Times New Roman" w:hAnsi="Helvetica" w:cs="Times New Roman"/>
+          <w:color w:val="000000"/>
+          <w:sz w:val="18"/>
+          <w:szCs w:val="18"/>
+        </w:rPr>
+        <w:br/>
+      </w:r>
+      <w:r>
+        <w:rPr>
+          <w:rFonts w:ascii="Helvetica" w:eastAsia="Times New Roman" w:hAnsi="Helvetica" w:cs="Times New Roman"/>
+          <w:color w:val="000000"/>
+          <w:sz w:val="18"/>
+          <w:szCs w:val="18"/>
+        </w:rPr>
+        <w:t>Add a</w:t>
+      </w:r>
+      <w:r>
+        <w:rPr>
+          <w:rFonts w:ascii="Helvetica" w:eastAsia="Times New Roman" w:hAnsi="Helvetica" w:cs="Times New Roman"/>
+          <w:color w:val="000000"/>
+          <w:sz w:val="18"/>
+          <w:szCs w:val="18"/>
+        </w:rPr>
         <w:t xml:space="preserve"> </w:t>
       </w:r>
-    </w:p>
-    <w:p>
-      <w:pPr>
-        <w:pStyle w:val="Heading2"/>
-      </w:pPr>
-      <w:bookmarkStart w:id="17" w:name="_Toc515776947"/>
-      <w:r>
-        <w:t>PAN, FTP, Image Exchange</w:t>
-      </w:r>
-      <w:bookmarkEnd w:id="17"/>
-    </w:p>
-    <w:p>
-      <w:pPr>
-        <w:pStyle w:val="Heading2"/>
-      </w:pPr>
-      <w:bookmarkStart w:id="18" w:name="_Toc515776948"/>
-      <w:r>
-        <w:t>IP</w:t>
-      </w:r>
-      <w:bookmarkEnd w:id="18"/>
-    </w:p>
-    <w:p>
-      <w:pPr>
-        <w:pStyle w:val="Heading2"/>
-      </w:pPr>
-      <w:bookmarkStart w:id="19" w:name="_Toc515776949"/>
-      <w:r>
-        <w:t>Device Information</w:t>
-      </w:r>
-      <w:bookmarkEnd w:id="19"/>
-    </w:p>
-    <w:p>
-      <w:pPr>
-        <w:pStyle w:val="Heading2"/>
-      </w:pPr>
-      <w:bookmarkStart w:id="20" w:name="_Toc515776950"/>
-      <w:r>
-        <w:t>Health</w:t>
-      </w:r>
-      <w:bookmarkEnd w:id="20"/>
-    </w:p>
-    <w:p>
-      <w:pPr>
-        <w:pStyle w:val="Heading2"/>
-      </w:pPr>
-      <w:bookmarkStart w:id="21" w:name="_Toc515776951"/>
-      <w:r>
-        <w:t>Audio</w:t>
-      </w:r>
-      <w:bookmarkEnd w:id="21"/>
-    </w:p>
-    <w:p>
-      <w:pPr>
-        <w:pStyle w:val="Heading3"/>
-      </w:pPr>
-      <w:r>
-        <w:t>A2DP</w:t>
-      </w:r>
-    </w:p>
-    <w:p>
-      <w:pPr>
-        <w:pStyle w:val="Heading3"/>
-      </w:pPr>
-      <w:r>
-        <w:t>ACSB</w:t>
-      </w:r>
-    </w:p>
-    <w:p>
-      <w:pPr>
-        <w:pStyle w:val="Heading3"/>
-      </w:pPr>
-      <w:r>
-        <w:t>AVDTP</w:t>
-      </w:r>
-    </w:p>
-    <w:p>
-      <w:pPr>
-        <w:pStyle w:val="Heading3"/>
-      </w:pPr>
-      <w:r>
-        <w:t>AVRCP</w:t>
-      </w:r>
-    </w:p>
-    <w:p>
-      <w:pPr>
-        <w:pStyle w:val="Heading3"/>
-      </w:pPr>
-      <w:r>
-        <w:t>HFP</w:t>
-      </w:r>
-    </w:p>
-    <w:p>
-      <w:pPr>
-        <w:pStyle w:val="Heading1"/>
-        <w:numPr>
-          <w:ilvl w:val="0"/>
-          <w:numId w:val="0"/>
-        </w:numPr>
-      </w:pPr>
+      <w:r>
+        <w:rPr>
+          <w:rFonts w:ascii="Helvetica" w:eastAsia="Times New Roman" w:hAnsi="Helvetica" w:cs="Times New Roman"/>
+          <w:color w:val="000000"/>
+          <w:sz w:val="18"/>
+          <w:szCs w:val="18"/>
+        </w:rPr>
+        <w:t xml:space="preserve">keyboard based </w:t>
+      </w:r>
+      <w:r>
+        <w:rPr>
+          <w:rFonts w:ascii="Helvetica" w:eastAsia="Times New Roman" w:hAnsi="Helvetica" w:cs="Times New Roman"/>
+          <w:color w:val="000000"/>
+          <w:sz w:val="18"/>
+          <w:szCs w:val="18"/>
+        </w:rPr>
+        <w:t>pin code</w:t>
+      </w:r>
+      <w:r>
+        <w:rPr>
+          <w:rFonts w:ascii="Helvetica" w:eastAsia="Times New Roman" w:hAnsi="Helvetica" w:cs="Times New Roman"/>
+          <w:color w:val="000000"/>
+          <w:sz w:val="18"/>
+          <w:szCs w:val="18"/>
+        </w:rPr>
+        <w:br/>
+        <w:t>Add display for pin code</w:t>
+      </w:r>
+      <w:r>
+        <w:rPr>
+          <w:rFonts w:ascii="Helvetica" w:eastAsia="Times New Roman" w:hAnsi="Helvetica" w:cs="Times New Roman"/>
+          <w:color w:val="000000"/>
+          <w:sz w:val="18"/>
+          <w:szCs w:val="18"/>
+        </w:rPr>
+        <w:br/>
+      </w:r>
+      <w:r>
+        <w:rPr>
+          <w:rFonts w:ascii="Helvetica" w:eastAsia="Times New Roman" w:hAnsi="Helvetica" w:cs="Times New Roman"/>
+          <w:color w:val="000000"/>
+          <w:sz w:val="18"/>
+          <w:szCs w:val="18"/>
+        </w:rPr>
+        <w:t>Add support for multiple Pairing/Bonding</w:t>
+      </w:r>
     </w:p>
     <w:sectPr>
-      <w:headerReference w:type="default" r:id="rId8"/>
-      <w:footerReference w:type="default" r:id="rId9"/>
+      <w:headerReference w:type="default" r:id="rId11"/>
+      <w:footerReference w:type="default" r:id="rId12"/>
       <w:pgSz w:w="12240" w:h="15840"/>
       <w:pgMar w:top="1440" w:right="1440" w:bottom="1440" w:left="1440" w:header="720" w:footer="720" w:gutter="0"/>
       <w:cols w:space="720"/>
@@ -1873,6 +2521,7 @@
         <w:docPartUnique/>
       </w:docPartObj>
     </w:sdtPr>
+    <w:sdtEndPr/>
     <w:sdtContent>
       <w:sdt>
         <w:sdtPr>
@@ -1882,6 +2531,7 @@
             <w:docPartUnique/>
           </w:docPartObj>
         </w:sdtPr>
+        <w:sdtEndPr/>
         <w:sdtContent>
           <w:p>
             <w:pPr>
@@ -1917,7 +2567,7 @@
               <w:rPr>
                 <w:noProof/>
               </w:rPr>
-              <w:t>1</w:t>
+              <w:t>7</w:t>
             </w:r>
             <w:r>
               <w:fldChar w:fldCharType="end"/>
@@ -1925,14 +2575,27 @@
             <w:r>
               <w:t xml:space="preserve"> of </w:t>
             </w:r>
-            <w:fldSimple w:instr=" NUMPAGES  ">
-              <w:r>
-                <w:rPr>
-                  <w:noProof/>
-                </w:rPr>
-                <w:t>3</w:t>
-              </w:r>
-            </w:fldSimple>
+            <w:r>
+              <w:fldChar w:fldCharType="begin"/>
+            </w:r>
+            <w:r>
+              <w:instrText xml:space="preserve"> NUMPAGES  </w:instrText>
+            </w:r>
+            <w:r>
+              <w:fldChar w:fldCharType="separate"/>
+            </w:r>
+            <w:r>
+              <w:rPr>
+                <w:noProof/>
+              </w:rPr>
+              <w:t>7</w:t>
+            </w:r>
+            <w:r>
+              <w:rPr>
+                <w:noProof/>
+              </w:rPr>
+              <w:fldChar w:fldCharType="end"/>
+            </w:r>
           </w:p>
         </w:sdtContent>
       </w:sdt>
@@ -2485,6 +3148,184 @@
     </w:lvl>
   </w:abstractNum>
   <w:abstractNum w:abstractNumId="4">
+    <w:nsid w:val="065E7CF0"/>
+    <w:multiLevelType w:val="hybridMultilevel"/>
+    <w:tmpl w:val="FA3EA18E"/>
+    <w:lvl w:ilvl="0" w:tplc="0409000F">
+      <w:start w:val="1"/>
+      <w:numFmt w:val="decimal"/>
+      <w:lvlText w:val="%1."/>
+      <w:lvlJc w:val="left"/>
+      <w:pPr>
+        <w:ind w:left="720" w:hanging="360"/>
+      </w:pPr>
+      <w:rPr>
+        <w:rFonts w:hint="default"/>
+      </w:rPr>
+    </w:lvl>
+    <w:lvl w:ilvl="1" w:tplc="04090019" w:tentative="1">
+      <w:start w:val="1"/>
+      <w:numFmt w:val="lowerLetter"/>
+      <w:lvlText w:val="%2."/>
+      <w:lvlJc w:val="left"/>
+      <w:pPr>
+        <w:ind w:left="1440" w:hanging="360"/>
+      </w:pPr>
+    </w:lvl>
+    <w:lvl w:ilvl="2" w:tplc="0409001B" w:tentative="1">
+      <w:start w:val="1"/>
+      <w:numFmt w:val="lowerRoman"/>
+      <w:lvlText w:val="%3."/>
+      <w:lvlJc w:val="right"/>
+      <w:pPr>
+        <w:ind w:left="2160" w:hanging="180"/>
+      </w:pPr>
+    </w:lvl>
+    <w:lvl w:ilvl="3" w:tplc="0409000F" w:tentative="1">
+      <w:start w:val="1"/>
+      <w:numFmt w:val="decimal"/>
+      <w:lvlText w:val="%4."/>
+      <w:lvlJc w:val="left"/>
+      <w:pPr>
+        <w:ind w:left="2880" w:hanging="360"/>
+      </w:pPr>
+    </w:lvl>
+    <w:lvl w:ilvl="4" w:tplc="04090019" w:tentative="1">
+      <w:start w:val="1"/>
+      <w:numFmt w:val="lowerLetter"/>
+      <w:lvlText w:val="%5."/>
+      <w:lvlJc w:val="left"/>
+      <w:pPr>
+        <w:ind w:left="3600" w:hanging="360"/>
+      </w:pPr>
+    </w:lvl>
+    <w:lvl w:ilvl="5" w:tplc="0409001B" w:tentative="1">
+      <w:start w:val="1"/>
+      <w:numFmt w:val="lowerRoman"/>
+      <w:lvlText w:val="%6."/>
+      <w:lvlJc w:val="right"/>
+      <w:pPr>
+        <w:ind w:left="4320" w:hanging="180"/>
+      </w:pPr>
+    </w:lvl>
+    <w:lvl w:ilvl="6" w:tplc="0409000F" w:tentative="1">
+      <w:start w:val="1"/>
+      <w:numFmt w:val="decimal"/>
+      <w:lvlText w:val="%7."/>
+      <w:lvlJc w:val="left"/>
+      <w:pPr>
+        <w:ind w:left="5040" w:hanging="360"/>
+      </w:pPr>
+    </w:lvl>
+    <w:lvl w:ilvl="7" w:tplc="04090019" w:tentative="1">
+      <w:start w:val="1"/>
+      <w:numFmt w:val="lowerLetter"/>
+      <w:lvlText w:val="%8."/>
+      <w:lvlJc w:val="left"/>
+      <w:pPr>
+        <w:ind w:left="5760" w:hanging="360"/>
+      </w:pPr>
+    </w:lvl>
+    <w:lvl w:ilvl="8" w:tplc="0409001B" w:tentative="1">
+      <w:start w:val="1"/>
+      <w:numFmt w:val="lowerRoman"/>
+      <w:lvlText w:val="%9."/>
+      <w:lvlJc w:val="right"/>
+      <w:pPr>
+        <w:ind w:left="6480" w:hanging="180"/>
+      </w:pPr>
+    </w:lvl>
+  </w:abstractNum>
+  <w:abstractNum w:abstractNumId="5">
+    <w:nsid w:val="0E592B14"/>
+    <w:multiLevelType w:val="hybridMultilevel"/>
+    <w:tmpl w:val="26B40F90"/>
+    <w:lvl w:ilvl="0" w:tplc="0409000F">
+      <w:start w:val="1"/>
+      <w:numFmt w:val="decimal"/>
+      <w:lvlText w:val="%1."/>
+      <w:lvlJc w:val="left"/>
+      <w:pPr>
+        <w:ind w:left="720" w:hanging="360"/>
+      </w:pPr>
+      <w:rPr>
+        <w:rFonts w:hint="default"/>
+      </w:rPr>
+    </w:lvl>
+    <w:lvl w:ilvl="1" w:tplc="04090019" w:tentative="1">
+      <w:start w:val="1"/>
+      <w:numFmt w:val="lowerLetter"/>
+      <w:lvlText w:val="%2."/>
+      <w:lvlJc w:val="left"/>
+      <w:pPr>
+        <w:ind w:left="1440" w:hanging="360"/>
+      </w:pPr>
+    </w:lvl>
+    <w:lvl w:ilvl="2" w:tplc="0409001B" w:tentative="1">
+      <w:start w:val="1"/>
+      <w:numFmt w:val="lowerRoman"/>
+      <w:lvlText w:val="%3."/>
+      <w:lvlJc w:val="right"/>
+      <w:pPr>
+        <w:ind w:left="2160" w:hanging="180"/>
+      </w:pPr>
+    </w:lvl>
+    <w:lvl w:ilvl="3" w:tplc="0409000F" w:tentative="1">
+      <w:start w:val="1"/>
+      <w:numFmt w:val="decimal"/>
+      <w:lvlText w:val="%4."/>
+      <w:lvlJc w:val="left"/>
+      <w:pPr>
+        <w:ind w:left="2880" w:hanging="360"/>
+      </w:pPr>
+    </w:lvl>
+    <w:lvl w:ilvl="4" w:tplc="04090019" w:tentative="1">
+      <w:start w:val="1"/>
+      <w:numFmt w:val="lowerLetter"/>
+      <w:lvlText w:val="%5."/>
+      <w:lvlJc w:val="left"/>
+      <w:pPr>
+        <w:ind w:left="3600" w:hanging="360"/>
+      </w:pPr>
+    </w:lvl>
+    <w:lvl w:ilvl="5" w:tplc="0409001B" w:tentative="1">
+      <w:start w:val="1"/>
+      <w:numFmt w:val="lowerRoman"/>
+      <w:lvlText w:val="%6."/>
+      <w:lvlJc w:val="right"/>
+      <w:pPr>
+        <w:ind w:left="4320" w:hanging="180"/>
+      </w:pPr>
+    </w:lvl>
+    <w:lvl w:ilvl="6" w:tplc="0409000F" w:tentative="1">
+      <w:start w:val="1"/>
+      <w:numFmt w:val="decimal"/>
+      <w:lvlText w:val="%7."/>
+      <w:lvlJc w:val="left"/>
+      <w:pPr>
+        <w:ind w:left="5040" w:hanging="360"/>
+      </w:pPr>
+    </w:lvl>
+    <w:lvl w:ilvl="7" w:tplc="04090019" w:tentative="1">
+      <w:start w:val="1"/>
+      <w:numFmt w:val="lowerLetter"/>
+      <w:lvlText w:val="%8."/>
+      <w:lvlJc w:val="left"/>
+      <w:pPr>
+        <w:ind w:left="5760" w:hanging="360"/>
+      </w:pPr>
+    </w:lvl>
+    <w:lvl w:ilvl="8" w:tplc="0409001B" w:tentative="1">
+      <w:start w:val="1"/>
+      <w:numFmt w:val="lowerRoman"/>
+      <w:lvlText w:val="%9."/>
+      <w:lvlJc w:val="right"/>
+      <w:pPr>
+        <w:ind w:left="6480" w:hanging="180"/>
+      </w:pPr>
+    </w:lvl>
+  </w:abstractNum>
+  <w:abstractNum w:abstractNumId="6">
     <w:nsid w:val="10A65FB7"/>
     <w:multiLevelType w:val="hybridMultilevel"/>
     <w:tmpl w:val="3A400724"/>
@@ -2573,7 +3414,7 @@
       </w:pPr>
     </w:lvl>
   </w:abstractNum>
-  <w:abstractNum w:abstractNumId="5">
+  <w:abstractNum w:abstractNumId="7">
     <w:nsid w:val="119700CD"/>
     <w:multiLevelType w:val="multilevel"/>
     <w:tmpl w:val="4CB88074"/>
@@ -2688,7 +3529,7 @@
       </w:rPr>
     </w:lvl>
   </w:abstractNum>
-  <w:abstractNum w:abstractNumId="6">
+  <w:abstractNum w:abstractNumId="8">
     <w:nsid w:val="14121E30"/>
     <w:multiLevelType w:val="hybridMultilevel"/>
     <w:tmpl w:val="43602472"/>
@@ -2777,7 +3618,7 @@
       </w:pPr>
     </w:lvl>
   </w:abstractNum>
-  <w:abstractNum w:abstractNumId="7">
+  <w:abstractNum w:abstractNumId="9">
     <w:nsid w:val="165621C6"/>
     <w:multiLevelType w:val="hybridMultilevel"/>
     <w:tmpl w:val="46FECB18"/>
@@ -2866,7 +3707,7 @@
       </w:pPr>
     </w:lvl>
   </w:abstractNum>
-  <w:abstractNum w:abstractNumId="8">
+  <w:abstractNum w:abstractNumId="10">
     <w:nsid w:val="23965F09"/>
     <w:multiLevelType w:val="hybridMultilevel"/>
     <w:tmpl w:val="489C09BC"/>
@@ -2979,7 +3820,7 @@
       </w:rPr>
     </w:lvl>
   </w:abstractNum>
-  <w:abstractNum w:abstractNumId="9">
+  <w:abstractNum w:abstractNumId="11">
     <w:nsid w:val="23CD1855"/>
     <w:multiLevelType w:val="hybridMultilevel"/>
     <w:tmpl w:val="3E26A674"/>
@@ -3068,7 +3909,209 @@
       </w:pPr>
     </w:lvl>
   </w:abstractNum>
-  <w:abstractNum w:abstractNumId="10">
+  <w:abstractNum w:abstractNumId="12">
+    <w:nsid w:val="27CA1AB8"/>
+    <w:multiLevelType w:val="hybridMultilevel"/>
+    <w:tmpl w:val="9A6ED848"/>
+    <w:lvl w:ilvl="0" w:tplc="0409000F">
+      <w:start w:val="1"/>
+      <w:numFmt w:val="decimal"/>
+      <w:lvlText w:val="%1."/>
+      <w:lvlJc w:val="left"/>
+      <w:pPr>
+        <w:ind w:left="720" w:hanging="360"/>
+      </w:pPr>
+      <w:rPr>
+        <w:rFonts w:hint="default"/>
+      </w:rPr>
+    </w:lvl>
+    <w:lvl w:ilvl="1" w:tplc="04090019" w:tentative="1">
+      <w:start w:val="1"/>
+      <w:numFmt w:val="lowerLetter"/>
+      <w:lvlText w:val="%2."/>
+      <w:lvlJc w:val="left"/>
+      <w:pPr>
+        <w:ind w:left="1440" w:hanging="360"/>
+      </w:pPr>
+    </w:lvl>
+    <w:lvl w:ilvl="2" w:tplc="0409001B" w:tentative="1">
+      <w:start w:val="1"/>
+      <w:numFmt w:val="lowerRoman"/>
+      <w:lvlText w:val="%3."/>
+      <w:lvlJc w:val="right"/>
+      <w:pPr>
+        <w:ind w:left="2160" w:hanging="180"/>
+      </w:pPr>
+    </w:lvl>
+    <w:lvl w:ilvl="3" w:tplc="0409000F" w:tentative="1">
+      <w:start w:val="1"/>
+      <w:numFmt w:val="decimal"/>
+      <w:lvlText w:val="%4."/>
+      <w:lvlJc w:val="left"/>
+      <w:pPr>
+        <w:ind w:left="2880" w:hanging="360"/>
+      </w:pPr>
+    </w:lvl>
+    <w:lvl w:ilvl="4" w:tplc="04090019" w:tentative="1">
+      <w:start w:val="1"/>
+      <w:numFmt w:val="lowerLetter"/>
+      <w:lvlText w:val="%5."/>
+      <w:lvlJc w:val="left"/>
+      <w:pPr>
+        <w:ind w:left="3600" w:hanging="360"/>
+      </w:pPr>
+    </w:lvl>
+    <w:lvl w:ilvl="5" w:tplc="0409001B" w:tentative="1">
+      <w:start w:val="1"/>
+      <w:numFmt w:val="lowerRoman"/>
+      <w:lvlText w:val="%6."/>
+      <w:lvlJc w:val="right"/>
+      <w:pPr>
+        <w:ind w:left="4320" w:hanging="180"/>
+      </w:pPr>
+    </w:lvl>
+    <w:lvl w:ilvl="6" w:tplc="0409000F" w:tentative="1">
+      <w:start w:val="1"/>
+      <w:numFmt w:val="decimal"/>
+      <w:lvlText w:val="%7."/>
+      <w:lvlJc w:val="left"/>
+      <w:pPr>
+        <w:ind w:left="5040" w:hanging="360"/>
+      </w:pPr>
+    </w:lvl>
+    <w:lvl w:ilvl="7" w:tplc="04090019" w:tentative="1">
+      <w:start w:val="1"/>
+      <w:numFmt w:val="lowerLetter"/>
+      <w:lvlText w:val="%8."/>
+      <w:lvlJc w:val="left"/>
+      <w:pPr>
+        <w:ind w:left="5760" w:hanging="360"/>
+      </w:pPr>
+    </w:lvl>
+    <w:lvl w:ilvl="8" w:tplc="0409001B" w:tentative="1">
+      <w:start w:val="1"/>
+      <w:numFmt w:val="lowerRoman"/>
+      <w:lvlText w:val="%9."/>
+      <w:lvlJc w:val="right"/>
+      <w:pPr>
+        <w:ind w:left="6480" w:hanging="180"/>
+      </w:pPr>
+    </w:lvl>
+  </w:abstractNum>
+  <w:abstractNum w:abstractNumId="13">
+    <w:nsid w:val="2A4C6825"/>
+    <w:multiLevelType w:val="hybridMultilevel"/>
+    <w:tmpl w:val="5EF8B28A"/>
+    <w:lvl w:ilvl="0" w:tplc="04090001">
+      <w:start w:val="1"/>
+      <w:numFmt w:val="bullet"/>
+      <w:lvlText w:val=""/>
+      <w:lvlJc w:val="left"/>
+      <w:pPr>
+        <w:ind w:left="720" w:hanging="360"/>
+      </w:pPr>
+      <w:rPr>
+        <w:rFonts w:ascii="Symbol" w:hAnsi="Symbol" w:hint="default"/>
+      </w:rPr>
+    </w:lvl>
+    <w:lvl w:ilvl="1" w:tplc="04090003" w:tentative="1">
+      <w:start w:val="1"/>
+      <w:numFmt w:val="bullet"/>
+      <w:lvlText w:val="o"/>
+      <w:lvlJc w:val="left"/>
+      <w:pPr>
+        <w:ind w:left="1440" w:hanging="360"/>
+      </w:pPr>
+      <w:rPr>
+        <w:rFonts w:ascii="Courier New" w:hAnsi="Courier New" w:cs="Courier New" w:hint="default"/>
+      </w:rPr>
+    </w:lvl>
+    <w:lvl w:ilvl="2" w:tplc="04090005" w:tentative="1">
+      <w:start w:val="1"/>
+      <w:numFmt w:val="bullet"/>
+      <w:lvlText w:val=""/>
+      <w:lvlJc w:val="left"/>
+      <w:pPr>
+        <w:ind w:left="2160" w:hanging="360"/>
+      </w:pPr>
+      <w:rPr>
+        <w:rFonts w:ascii="Wingdings" w:hAnsi="Wingdings" w:hint="default"/>
+      </w:rPr>
+    </w:lvl>
+    <w:lvl w:ilvl="3" w:tplc="04090001" w:tentative="1">
+      <w:start w:val="1"/>
+      <w:numFmt w:val="bullet"/>
+      <w:lvlText w:val=""/>
+      <w:lvlJc w:val="left"/>
+      <w:pPr>
+        <w:ind w:left="2880" w:hanging="360"/>
+      </w:pPr>
+      <w:rPr>
+        <w:rFonts w:ascii="Symbol" w:hAnsi="Symbol" w:hint="default"/>
+      </w:rPr>
+    </w:lvl>
+    <w:lvl w:ilvl="4" w:tplc="04090003" w:tentative="1">
+      <w:start w:val="1"/>
+      <w:numFmt w:val="bullet"/>
+      <w:lvlText w:val="o"/>
+      <w:lvlJc w:val="left"/>
+      <w:pPr>
+        <w:ind w:left="3600" w:hanging="360"/>
+      </w:pPr>
+      <w:rPr>
+        <w:rFonts w:ascii="Courier New" w:hAnsi="Courier New" w:cs="Courier New" w:hint="default"/>
+      </w:rPr>
+    </w:lvl>
+    <w:lvl w:ilvl="5" w:tplc="04090005" w:tentative="1">
+      <w:start w:val="1"/>
+      <w:numFmt w:val="bullet"/>
+      <w:lvlText w:val=""/>
+      <w:lvlJc w:val="left"/>
+      <w:pPr>
+        <w:ind w:left="4320" w:hanging="360"/>
+      </w:pPr>
+      <w:rPr>
+        <w:rFonts w:ascii="Wingdings" w:hAnsi="Wingdings" w:hint="default"/>
+      </w:rPr>
+    </w:lvl>
+    <w:lvl w:ilvl="6" w:tplc="04090001" w:tentative="1">
+      <w:start w:val="1"/>
+      <w:numFmt w:val="bullet"/>
+      <w:lvlText w:val=""/>
+      <w:lvlJc w:val="left"/>
+      <w:pPr>
+        <w:ind w:left="5040" w:hanging="360"/>
+      </w:pPr>
+      <w:rPr>
+        <w:rFonts w:ascii="Symbol" w:hAnsi="Symbol" w:hint="default"/>
+      </w:rPr>
+    </w:lvl>
+    <w:lvl w:ilvl="7" w:tplc="04090003" w:tentative="1">
+      <w:start w:val="1"/>
+      <w:numFmt w:val="bullet"/>
+      <w:lvlText w:val="o"/>
+      <w:lvlJc w:val="left"/>
+      <w:pPr>
+        <w:ind w:left="5760" w:hanging="360"/>
+      </w:pPr>
+      <w:rPr>
+        <w:rFonts w:ascii="Courier New" w:hAnsi="Courier New" w:cs="Courier New" w:hint="default"/>
+      </w:rPr>
+    </w:lvl>
+    <w:lvl w:ilvl="8" w:tplc="04090005" w:tentative="1">
+      <w:start w:val="1"/>
+      <w:numFmt w:val="bullet"/>
+      <w:lvlText w:val=""/>
+      <w:lvlJc w:val="left"/>
+      <w:pPr>
+        <w:ind w:left="6480" w:hanging="360"/>
+      </w:pPr>
+      <w:rPr>
+        <w:rFonts w:ascii="Wingdings" w:hAnsi="Wingdings" w:hint="default"/>
+      </w:rPr>
+    </w:lvl>
+  </w:abstractNum>
+  <w:abstractNum w:abstractNumId="14">
     <w:nsid w:val="2F23168C"/>
     <w:multiLevelType w:val="multilevel"/>
     <w:tmpl w:val="43A45846"/>
@@ -3182,7 +4225,7 @@
       </w:rPr>
     </w:lvl>
   </w:abstractNum>
-  <w:abstractNum w:abstractNumId="11">
+  <w:abstractNum w:abstractNumId="15">
     <w:nsid w:val="2F7F48BF"/>
     <w:multiLevelType w:val="hybridMultilevel"/>
     <w:tmpl w:val="B186150E"/>
@@ -3296,7 +4339,7 @@
       </w:rPr>
     </w:lvl>
   </w:abstractNum>
-  <w:abstractNum w:abstractNumId="12">
+  <w:abstractNum w:abstractNumId="16">
     <w:nsid w:val="30AE2E7E"/>
     <w:multiLevelType w:val="hybridMultilevel"/>
     <w:tmpl w:val="99246F00"/>
@@ -3409,7 +4452,7 @@
       </w:rPr>
     </w:lvl>
   </w:abstractNum>
-  <w:abstractNum w:abstractNumId="13">
+  <w:abstractNum w:abstractNumId="17">
     <w:nsid w:val="336F6CA4"/>
     <w:multiLevelType w:val="hybridMultilevel"/>
     <w:tmpl w:val="23E2EA9A"/>
@@ -3522,7 +4565,7 @@
       </w:rPr>
     </w:lvl>
   </w:abstractNum>
-  <w:abstractNum w:abstractNumId="14">
+  <w:abstractNum w:abstractNumId="18">
     <w:nsid w:val="379A59D2"/>
     <w:multiLevelType w:val="hybridMultilevel"/>
     <w:tmpl w:val="275AFE94"/>
@@ -3611,7 +4654,7 @@
       </w:pPr>
     </w:lvl>
   </w:abstractNum>
-  <w:abstractNum w:abstractNumId="15">
+  <w:abstractNum w:abstractNumId="19">
     <w:nsid w:val="37F749B9"/>
     <w:multiLevelType w:val="multilevel"/>
     <w:tmpl w:val="813C4270"/>
@@ -3725,7 +4768,7 @@
       </w:rPr>
     </w:lvl>
   </w:abstractNum>
-  <w:abstractNum w:abstractNumId="16">
+  <w:abstractNum w:abstractNumId="20">
     <w:nsid w:val="3A877A43"/>
     <w:multiLevelType w:val="hybridMultilevel"/>
     <w:tmpl w:val="78EA4104"/>
@@ -3838,7 +4881,7 @@
       </w:rPr>
     </w:lvl>
   </w:abstractNum>
-  <w:abstractNum w:abstractNumId="17">
+  <w:abstractNum w:abstractNumId="21">
     <w:nsid w:val="409E39A3"/>
     <w:multiLevelType w:val="hybridMultilevel"/>
     <w:tmpl w:val="C798BD04"/>
@@ -3951,7 +4994,7 @@
       </w:rPr>
     </w:lvl>
   </w:abstractNum>
-  <w:abstractNum w:abstractNumId="18">
+  <w:abstractNum w:abstractNumId="22">
     <w:nsid w:val="41855118"/>
     <w:multiLevelType w:val="hybridMultilevel"/>
     <w:tmpl w:val="788E4A80"/>
@@ -4064,7 +5107,7 @@
       </w:rPr>
     </w:lvl>
   </w:abstractNum>
-  <w:abstractNum w:abstractNumId="19">
+  <w:abstractNum w:abstractNumId="23">
     <w:nsid w:val="45017CE5"/>
     <w:multiLevelType w:val="hybridMultilevel"/>
     <w:tmpl w:val="7F148E88"/>
@@ -4177,7 +5220,7 @@
       </w:rPr>
     </w:lvl>
   </w:abstractNum>
-  <w:abstractNum w:abstractNumId="20">
+  <w:abstractNum w:abstractNumId="24">
     <w:nsid w:val="459B7C13"/>
     <w:multiLevelType w:val="hybridMultilevel"/>
     <w:tmpl w:val="854C2844"/>
@@ -4290,7 +5333,7 @@
       </w:rPr>
     </w:lvl>
   </w:abstractNum>
-  <w:abstractNum w:abstractNumId="21">
+  <w:abstractNum w:abstractNumId="25">
     <w:nsid w:val="46CD740B"/>
     <w:multiLevelType w:val="hybridMultilevel"/>
     <w:tmpl w:val="045219A2"/>
@@ -4376,7 +5419,7 @@
       </w:pPr>
     </w:lvl>
   </w:abstractNum>
-  <w:abstractNum w:abstractNumId="22">
+  <w:abstractNum w:abstractNumId="26">
     <w:nsid w:val="4812307B"/>
     <w:multiLevelType w:val="hybridMultilevel"/>
     <w:tmpl w:val="487080C0"/>
@@ -4465,7 +5508,7 @@
       </w:pPr>
     </w:lvl>
   </w:abstractNum>
-  <w:abstractNum w:abstractNumId="23">
+  <w:abstractNum w:abstractNumId="27">
     <w:nsid w:val="4883148A"/>
     <w:multiLevelType w:val="hybridMultilevel"/>
     <w:tmpl w:val="1252515C"/>
@@ -4554,7 +5597,7 @@
       </w:pPr>
     </w:lvl>
   </w:abstractNum>
-  <w:abstractNum w:abstractNumId="24">
+  <w:abstractNum w:abstractNumId="28">
     <w:nsid w:val="48E82DEF"/>
     <w:multiLevelType w:val="hybridMultilevel"/>
     <w:tmpl w:val="CDE0A3CA"/>
@@ -4667,7 +5710,7 @@
       </w:rPr>
     </w:lvl>
   </w:abstractNum>
-  <w:abstractNum w:abstractNumId="25">
+  <w:abstractNum w:abstractNumId="29">
     <w:nsid w:val="4DCB1EDE"/>
     <w:multiLevelType w:val="hybridMultilevel"/>
     <w:tmpl w:val="9BC21236"/>
@@ -4756,7 +5799,7 @@
       </w:pPr>
     </w:lvl>
   </w:abstractNum>
-  <w:abstractNum w:abstractNumId="26">
+  <w:abstractNum w:abstractNumId="30">
     <w:nsid w:val="576340AD"/>
     <w:multiLevelType w:val="hybridMultilevel"/>
     <w:tmpl w:val="0D18BAD6"/>
@@ -4854,7 +5897,7 @@
       </w:pPr>
     </w:lvl>
   </w:abstractNum>
-  <w:abstractNum w:abstractNumId="27">
+  <w:abstractNum w:abstractNumId="31">
     <w:nsid w:val="58BF6995"/>
     <w:multiLevelType w:val="hybridMultilevel"/>
     <w:tmpl w:val="8B6C31B4"/>
@@ -4967,7 +6010,7 @@
       </w:rPr>
     </w:lvl>
   </w:abstractNum>
-  <w:abstractNum w:abstractNumId="28">
+  <w:abstractNum w:abstractNumId="32">
     <w:nsid w:val="592810A7"/>
     <w:multiLevelType w:val="hybridMultilevel"/>
     <w:tmpl w:val="045219A2"/>
@@ -5053,7 +6096,7 @@
       </w:pPr>
     </w:lvl>
   </w:abstractNum>
-  <w:abstractNum w:abstractNumId="29">
+  <w:abstractNum w:abstractNumId="33">
     <w:nsid w:val="5F504FE4"/>
     <w:multiLevelType w:val="hybridMultilevel"/>
     <w:tmpl w:val="3E8AB418"/>
@@ -5166,7 +6209,7 @@
       </w:rPr>
     </w:lvl>
   </w:abstractNum>
-  <w:abstractNum w:abstractNumId="30">
+  <w:abstractNum w:abstractNumId="34">
     <w:nsid w:val="5F62103F"/>
     <w:multiLevelType w:val="multilevel"/>
     <w:tmpl w:val="455E7EC0"/>
@@ -5282,7 +6325,96 @@
       </w:rPr>
     </w:lvl>
   </w:abstractNum>
-  <w:abstractNum w:abstractNumId="31">
+  <w:abstractNum w:abstractNumId="35">
+    <w:nsid w:val="606F3BC5"/>
+    <w:multiLevelType w:val="hybridMultilevel"/>
+    <w:tmpl w:val="B1360618"/>
+    <w:lvl w:ilvl="0" w:tplc="0409000F">
+      <w:start w:val="1"/>
+      <w:numFmt w:val="decimal"/>
+      <w:lvlText w:val="%1."/>
+      <w:lvlJc w:val="left"/>
+      <w:pPr>
+        <w:ind w:left="720" w:hanging="360"/>
+      </w:pPr>
+      <w:rPr>
+        <w:rFonts w:hint="default"/>
+      </w:rPr>
+    </w:lvl>
+    <w:lvl w:ilvl="1" w:tplc="04090019" w:tentative="1">
+      <w:start w:val="1"/>
+      <w:numFmt w:val="lowerLetter"/>
+      <w:lvlText w:val="%2."/>
+      <w:lvlJc w:val="left"/>
+      <w:pPr>
+        <w:ind w:left="1440" w:hanging="360"/>
+      </w:pPr>
+    </w:lvl>
+    <w:lvl w:ilvl="2" w:tplc="0409001B" w:tentative="1">
+      <w:start w:val="1"/>
+      <w:numFmt w:val="lowerRoman"/>
+      <w:lvlText w:val="%3."/>
+      <w:lvlJc w:val="right"/>
+      <w:pPr>
+        <w:ind w:left="2160" w:hanging="180"/>
+      </w:pPr>
+    </w:lvl>
+    <w:lvl w:ilvl="3" w:tplc="0409000F" w:tentative="1">
+      <w:start w:val="1"/>
+      <w:numFmt w:val="decimal"/>
+      <w:lvlText w:val="%4."/>
+      <w:lvlJc w:val="left"/>
+      <w:pPr>
+        <w:ind w:left="2880" w:hanging="360"/>
+      </w:pPr>
+    </w:lvl>
+    <w:lvl w:ilvl="4" w:tplc="04090019" w:tentative="1">
+      <w:start w:val="1"/>
+      <w:numFmt w:val="lowerLetter"/>
+      <w:lvlText w:val="%5."/>
+      <w:lvlJc w:val="left"/>
+      <w:pPr>
+        <w:ind w:left="3600" w:hanging="360"/>
+      </w:pPr>
+    </w:lvl>
+    <w:lvl w:ilvl="5" w:tplc="0409001B" w:tentative="1">
+      <w:start w:val="1"/>
+      <w:numFmt w:val="lowerRoman"/>
+      <w:lvlText w:val="%6."/>
+      <w:lvlJc w:val="right"/>
+      <w:pPr>
+        <w:ind w:left="4320" w:hanging="180"/>
+      </w:pPr>
+    </w:lvl>
+    <w:lvl w:ilvl="6" w:tplc="0409000F" w:tentative="1">
+      <w:start w:val="1"/>
+      <w:numFmt w:val="decimal"/>
+      <w:lvlText w:val="%7."/>
+      <w:lvlJc w:val="left"/>
+      <w:pPr>
+        <w:ind w:left="5040" w:hanging="360"/>
+      </w:pPr>
+    </w:lvl>
+    <w:lvl w:ilvl="7" w:tplc="04090019" w:tentative="1">
+      <w:start w:val="1"/>
+      <w:numFmt w:val="lowerLetter"/>
+      <w:lvlText w:val="%8."/>
+      <w:lvlJc w:val="left"/>
+      <w:pPr>
+        <w:ind w:left="5760" w:hanging="360"/>
+      </w:pPr>
+    </w:lvl>
+    <w:lvl w:ilvl="8" w:tplc="0409001B" w:tentative="1">
+      <w:start w:val="1"/>
+      <w:numFmt w:val="lowerRoman"/>
+      <w:lvlText w:val="%9."/>
+      <w:lvlJc w:val="right"/>
+      <w:pPr>
+        <w:ind w:left="6480" w:hanging="180"/>
+      </w:pPr>
+    </w:lvl>
+  </w:abstractNum>
+  <w:abstractNum w:abstractNumId="36">
     <w:nsid w:val="62104F29"/>
     <w:multiLevelType w:val="hybridMultilevel"/>
     <w:tmpl w:val="33E8AFFC"/>
@@ -5395,7 +6527,7 @@
       </w:rPr>
     </w:lvl>
   </w:abstractNum>
-  <w:abstractNum w:abstractNumId="32">
+  <w:abstractNum w:abstractNumId="37">
     <w:nsid w:val="623C73FE"/>
     <w:multiLevelType w:val="hybridMultilevel"/>
     <w:tmpl w:val="3C3E7090"/>
@@ -5508,7 +6640,7 @@
       </w:rPr>
     </w:lvl>
   </w:abstractNum>
-  <w:abstractNum w:abstractNumId="33">
+  <w:abstractNum w:abstractNumId="38">
     <w:nsid w:val="668D0F52"/>
     <w:multiLevelType w:val="hybridMultilevel"/>
     <w:tmpl w:val="EA6CEEFC"/>
@@ -5597,7 +6729,7 @@
       </w:pPr>
     </w:lvl>
   </w:abstractNum>
-  <w:abstractNum w:abstractNumId="34">
+  <w:abstractNum w:abstractNumId="39">
     <w:nsid w:val="681127F5"/>
     <w:multiLevelType w:val="hybridMultilevel"/>
     <w:tmpl w:val="E4067B12"/>
@@ -5686,7 +6818,7 @@
       </w:pPr>
     </w:lvl>
   </w:abstractNum>
-  <w:abstractNum w:abstractNumId="35">
+  <w:abstractNum w:abstractNumId="40">
     <w:nsid w:val="694D6DDE"/>
     <w:multiLevelType w:val="hybridMultilevel"/>
     <w:tmpl w:val="47027F06"/>
@@ -5799,7 +6931,7 @@
       </w:rPr>
     </w:lvl>
   </w:abstractNum>
-  <w:abstractNum w:abstractNumId="36">
+  <w:abstractNum w:abstractNumId="41">
     <w:nsid w:val="6A615249"/>
     <w:multiLevelType w:val="hybridMultilevel"/>
     <w:tmpl w:val="587042EC"/>
@@ -5888,7 +7020,7 @@
       </w:pPr>
     </w:lvl>
   </w:abstractNum>
-  <w:abstractNum w:abstractNumId="37">
+  <w:abstractNum w:abstractNumId="42">
     <w:nsid w:val="6DBD2FEE"/>
     <w:multiLevelType w:val="hybridMultilevel"/>
     <w:tmpl w:val="EAB01B18"/>
@@ -5977,7 +7109,7 @@
       </w:pPr>
     </w:lvl>
   </w:abstractNum>
-  <w:abstractNum w:abstractNumId="38">
+  <w:abstractNum w:abstractNumId="43">
     <w:nsid w:val="70AB2A9C"/>
     <w:multiLevelType w:val="hybridMultilevel"/>
     <w:tmpl w:val="BDB07E8E"/>
@@ -6066,7 +7198,7 @@
       </w:pPr>
     </w:lvl>
   </w:abstractNum>
-  <w:abstractNum w:abstractNumId="39">
+  <w:abstractNum w:abstractNumId="44">
     <w:nsid w:val="76C11C1A"/>
     <w:multiLevelType w:val="hybridMultilevel"/>
     <w:tmpl w:val="1A28C0F8"/>
@@ -6155,7 +7287,96 @@
       </w:pPr>
     </w:lvl>
   </w:abstractNum>
-  <w:abstractNum w:abstractNumId="40">
+  <w:abstractNum w:abstractNumId="45">
+    <w:nsid w:val="7BC62A5B"/>
+    <w:multiLevelType w:val="hybridMultilevel"/>
+    <w:tmpl w:val="26DA0762"/>
+    <w:lvl w:ilvl="0" w:tplc="0409000F">
+      <w:start w:val="1"/>
+      <w:numFmt w:val="decimal"/>
+      <w:lvlText w:val="%1."/>
+      <w:lvlJc w:val="left"/>
+      <w:pPr>
+        <w:ind w:left="720" w:hanging="360"/>
+      </w:pPr>
+      <w:rPr>
+        <w:rFonts w:hint="default"/>
+      </w:rPr>
+    </w:lvl>
+    <w:lvl w:ilvl="1" w:tplc="04090019" w:tentative="1">
+      <w:start w:val="1"/>
+      <w:numFmt w:val="lowerLetter"/>
+      <w:lvlText w:val="%2."/>
+      <w:lvlJc w:val="left"/>
+      <w:pPr>
+        <w:ind w:left="1440" w:hanging="360"/>
+      </w:pPr>
+    </w:lvl>
+    <w:lvl w:ilvl="2" w:tplc="0409001B" w:tentative="1">
+      <w:start w:val="1"/>
+      <w:numFmt w:val="lowerRoman"/>
+      <w:lvlText w:val="%3."/>
+      <w:lvlJc w:val="right"/>
+      <w:pPr>
+        <w:ind w:left="2160" w:hanging="180"/>
+      </w:pPr>
+    </w:lvl>
+    <w:lvl w:ilvl="3" w:tplc="0409000F" w:tentative="1">
+      <w:start w:val="1"/>
+      <w:numFmt w:val="decimal"/>
+      <w:lvlText w:val="%4."/>
+      <w:lvlJc w:val="left"/>
+      <w:pPr>
+        <w:ind w:left="2880" w:hanging="360"/>
+      </w:pPr>
+    </w:lvl>
+    <w:lvl w:ilvl="4" w:tplc="04090019" w:tentative="1">
+      <w:start w:val="1"/>
+      <w:numFmt w:val="lowerLetter"/>
+      <w:lvlText w:val="%5."/>
+      <w:lvlJc w:val="left"/>
+      <w:pPr>
+        <w:ind w:left="3600" w:hanging="360"/>
+      </w:pPr>
+    </w:lvl>
+    <w:lvl w:ilvl="5" w:tplc="0409001B" w:tentative="1">
+      <w:start w:val="1"/>
+      <w:numFmt w:val="lowerRoman"/>
+      <w:lvlText w:val="%6."/>
+      <w:lvlJc w:val="right"/>
+      <w:pPr>
+        <w:ind w:left="4320" w:hanging="180"/>
+      </w:pPr>
+    </w:lvl>
+    <w:lvl w:ilvl="6" w:tplc="0409000F" w:tentative="1">
+      <w:start w:val="1"/>
+      <w:numFmt w:val="decimal"/>
+      <w:lvlText w:val="%7."/>
+      <w:lvlJc w:val="left"/>
+      <w:pPr>
+        <w:ind w:left="5040" w:hanging="360"/>
+      </w:pPr>
+    </w:lvl>
+    <w:lvl w:ilvl="7" w:tplc="04090019" w:tentative="1">
+      <w:start w:val="1"/>
+      <w:numFmt w:val="lowerLetter"/>
+      <w:lvlText w:val="%8."/>
+      <w:lvlJc w:val="left"/>
+      <w:pPr>
+        <w:ind w:left="5760" w:hanging="360"/>
+      </w:pPr>
+    </w:lvl>
+    <w:lvl w:ilvl="8" w:tplc="0409001B" w:tentative="1">
+      <w:start w:val="1"/>
+      <w:numFmt w:val="lowerRoman"/>
+      <w:lvlText w:val="%9."/>
+      <w:lvlJc w:val="right"/>
+      <w:pPr>
+        <w:ind w:left="6480" w:hanging="180"/>
+      </w:pPr>
+    </w:lvl>
+  </w:abstractNum>
+  <w:abstractNum w:abstractNumId="46">
     <w:nsid w:val="7F436ED8"/>
     <w:multiLevelType w:val="hybridMultilevel"/>
     <w:tmpl w:val="415E3262"/>
@@ -6269,127 +7490,145 @@
     </w:lvl>
   </w:abstractNum>
   <w:num w:numId="1">
-    <w:abstractNumId w:val="30"/>
+    <w:abstractNumId w:val="34"/>
   </w:num>
   <w:num w:numId="2">
+    <w:abstractNumId w:val="15"/>
+  </w:num>
+  <w:num w:numId="3">
+    <w:abstractNumId w:val="7"/>
+  </w:num>
+  <w:num w:numId="4">
+    <w:abstractNumId w:val="21"/>
+  </w:num>
+  <w:num w:numId="5">
+    <w:abstractNumId w:val="17"/>
+  </w:num>
+  <w:num w:numId="6">
+    <w:abstractNumId w:val="37"/>
+  </w:num>
+  <w:num w:numId="7">
     <w:abstractNumId w:val="11"/>
   </w:num>
-  <w:num w:numId="3">
-    <w:abstractNumId w:val="5"/>
-  </w:num>
-  <w:num w:numId="4">
-    <w:abstractNumId w:val="17"/>
-  </w:num>
-  <w:num w:numId="5">
-    <w:abstractNumId w:val="13"/>
-  </w:num>
-  <w:num w:numId="6">
-    <w:abstractNumId w:val="32"/>
-  </w:num>
-  <w:num w:numId="7">
-    <w:abstractNumId w:val="9"/>
-  </w:num>
   <w:num w:numId="8">
-    <w:abstractNumId w:val="31"/>
+    <w:abstractNumId w:val="36"/>
   </w:num>
   <w:num w:numId="9">
     <w:abstractNumId w:val="3"/>
   </w:num>
   <w:num w:numId="10">
-    <w:abstractNumId w:val="16"/>
+    <w:abstractNumId w:val="20"/>
   </w:num>
   <w:num w:numId="11">
+    <w:abstractNumId w:val="46"/>
+  </w:num>
+  <w:num w:numId="12">
+    <w:abstractNumId w:val="26"/>
+  </w:num>
+  <w:num w:numId="13">
+    <w:abstractNumId w:val="30"/>
+  </w:num>
+  <w:num w:numId="14">
+    <w:abstractNumId w:val="23"/>
+  </w:num>
+  <w:num w:numId="15">
+    <w:abstractNumId w:val="22"/>
+  </w:num>
+  <w:num w:numId="16">
+    <w:abstractNumId w:val="10"/>
+  </w:num>
+  <w:num w:numId="17">
+    <w:abstractNumId w:val="28"/>
+  </w:num>
+  <w:num w:numId="18">
+    <w:abstractNumId w:val="18"/>
+  </w:num>
+  <w:num w:numId="19">
+    <w:abstractNumId w:val="8"/>
+  </w:num>
+  <w:num w:numId="20">
+    <w:abstractNumId w:val="24"/>
+  </w:num>
+  <w:num w:numId="21">
+    <w:abstractNumId w:val="42"/>
+  </w:num>
+  <w:num w:numId="22">
     <w:abstractNumId w:val="40"/>
   </w:num>
-  <w:num w:numId="12">
-    <w:abstractNumId w:val="22"/>
-  </w:num>
-  <w:num w:numId="13">
-    <w:abstractNumId w:val="26"/>
-  </w:num>
-  <w:num w:numId="14">
-    <w:abstractNumId w:val="19"/>
-  </w:num>
-  <w:num w:numId="15">
-    <w:abstractNumId w:val="18"/>
-  </w:num>
-  <w:num w:numId="16">
-    <w:abstractNumId w:val="8"/>
-  </w:num>
-  <w:num w:numId="17">
-    <w:abstractNumId w:val="24"/>
-  </w:num>
-  <w:num w:numId="18">
-    <w:abstractNumId w:val="14"/>
-  </w:num>
-  <w:num w:numId="19">
-    <w:abstractNumId w:val="6"/>
-  </w:num>
-  <w:num w:numId="20">
-    <w:abstractNumId w:val="20"/>
-  </w:num>
-  <w:num w:numId="21">
-    <w:abstractNumId w:val="37"/>
-  </w:num>
-  <w:num w:numId="22">
-    <w:abstractNumId w:val="35"/>
-  </w:num>
   <w:num w:numId="23">
-    <w:abstractNumId w:val="7"/>
+    <w:abstractNumId w:val="9"/>
   </w:num>
   <w:num w:numId="24">
     <w:abstractNumId w:val="1"/>
   </w:num>
   <w:num w:numId="25">
-    <w:abstractNumId w:val="12"/>
+    <w:abstractNumId w:val="16"/>
   </w:num>
   <w:num w:numId="26">
-    <w:abstractNumId w:val="27"/>
+    <w:abstractNumId w:val="31"/>
   </w:num>
   <w:num w:numId="27">
     <w:abstractNumId w:val="2"/>
   </w:num>
   <w:num w:numId="28">
+    <w:abstractNumId w:val="33"/>
+  </w:num>
+  <w:num w:numId="29">
+    <w:abstractNumId w:val="27"/>
+  </w:num>
+  <w:num w:numId="30">
+    <w:abstractNumId w:val="43"/>
+  </w:num>
+  <w:num w:numId="31">
+    <w:abstractNumId w:val="14"/>
+  </w:num>
+  <w:num w:numId="32">
+    <w:abstractNumId w:val="19"/>
+  </w:num>
+  <w:num w:numId="33">
+    <w:abstractNumId w:val="32"/>
+  </w:num>
+  <w:num w:numId="34">
+    <w:abstractNumId w:val="25"/>
+  </w:num>
+  <w:num w:numId="35">
     <w:abstractNumId w:val="29"/>
   </w:num>
-  <w:num w:numId="29">
-    <w:abstractNumId w:val="23"/>
+  <w:num w:numId="36">
+    <w:abstractNumId w:val="41"/>
   </w:num>
-  <w:num w:numId="30">
+  <w:num w:numId="37">
+    <w:abstractNumId w:val="39"/>
+  </w:num>
+  <w:num w:numId="38">
     <w:abstractNumId w:val="38"/>
   </w:num>
-  <w:num w:numId="31">
-    <w:abstractNumId w:val="10"/>
-  </w:num>
-  <w:num w:numId="32">
-    <w:abstractNumId w:val="15"/>
-  </w:num>
-  <w:num w:numId="33">
-    <w:abstractNumId w:val="28"/>
-  </w:num>
-  <w:num w:numId="34">
-    <w:abstractNumId w:val="21"/>
-  </w:num>
-  <w:num w:numId="35">
-    <w:abstractNumId w:val="25"/>
-  </w:num>
-  <w:num w:numId="36">
-    <w:abstractNumId w:val="36"/>
-  </w:num>
-  <w:num w:numId="37">
-    <w:abstractNumId w:val="34"/>
-  </w:num>
-  <w:num w:numId="38">
-    <w:abstractNumId w:val="33"/>
-  </w:num>
   <w:num w:numId="39">
-    <w:abstractNumId w:val="39"/>
+    <w:abstractNumId w:val="44"/>
   </w:num>
   <w:num w:numId="40">
-    <w:abstractNumId w:val="4"/>
+    <w:abstractNumId w:val="6"/>
   </w:num>
   <w:num w:numId="41">
     <w:abstractNumId w:val="0"/>
+  </w:num>
+  <w:num w:numId="42">
+    <w:abstractNumId w:val="45"/>
+  </w:num>
+  <w:num w:numId="43">
+    <w:abstractNumId w:val="13"/>
+  </w:num>
+  <w:num w:numId="44">
+    <w:abstractNumId w:val="4"/>
+  </w:num>
+  <w:num w:numId="45">
+    <w:abstractNumId w:val="12"/>
+  </w:num>
+  <w:num w:numId="46">
+    <w:abstractNumId w:val="5"/>
+  </w:num>
+  <w:num w:numId="47">
+    <w:abstractNumId w:val="35"/>
   </w:num>
   <w:numIdMacAtCleanup w:val="31"/>
 </w:numbering>
@@ -6790,7 +8029,7 @@
   <w:style w:type="paragraph" w:default="1" w:styleId="Normal">
     <w:name w:val="Normal"/>
     <w:qFormat/>
-    <w:rsid w:val="000D7E0E"/>
+    <w:rsid w:val="0083585C"/>
     <w:pPr>
       <w:spacing w:line="240" w:lineRule="auto"/>
     </w:pPr>
@@ -6917,8 +8156,9 @@
   <w:style w:type="character" w:default="1" w:styleId="DefaultParagraphFont">
     <w:name w:val="Default Paragraph Font"/>
     <w:uiPriority w:val="1"/>
+    <w:semiHidden/>
     <w:unhideWhenUsed/>
-    <w:rsid w:val="000D7E0E"/>
+    <w:rsid w:val="0083585C"/>
   </w:style>
   <w:style w:type="table" w:default="1" w:styleId="TableNormal">
     <w:name w:val="Normal Table"/>
@@ -6940,7 +8180,7 @@
     <w:uiPriority w:val="99"/>
     <w:semiHidden/>
     <w:unhideWhenUsed/>
-    <w:rsid w:val="000D7E0E"/>
+    <w:rsid w:val="0083585C"/>
   </w:style>
   <w:style w:type="character" w:customStyle="1" w:styleId="Heading1Char">
     <w:name w:val="Heading 1 Char"/>
@@ -7711,6 +8951,20 @@
       <w:shd w:val="clear" w:color="auto" w:fill="E6E6E6"/>
     </w:rPr>
   </w:style>
+  <w:style w:type="paragraph" w:styleId="NormalWeb">
+    <w:name w:val="Normal (Web)"/>
+    <w:basedOn w:val="Normal"/>
+    <w:uiPriority w:val="99"/>
+    <w:semiHidden/>
+    <w:unhideWhenUsed/>
+    <w:rsid w:val="009D5E32"/>
+    <w:pPr>
+      <w:spacing w:before="100" w:beforeAutospacing="1" w:after="100" w:afterAutospacing="1"/>
+    </w:pPr>
+    <w:rPr>
+      <w:rFonts w:ascii="Times New Roman" w:eastAsiaTheme="minorEastAsia" w:hAnsi="Times New Roman" w:cs="Times New Roman"/>
+    </w:rPr>
+  </w:style>
 </w:styles>
 </file>
 
@@ -7980,7 +9234,7 @@
 </file>
 
 <file path=customXml/itemProps1.xml><?xml version="1.0" encoding="utf-8"?>
-<ds:datastoreItem xmlns:ds="http://schemas.openxmlformats.org/officeDocument/2006/customXml" ds:itemID="{12C7D9D5-2F66-1946-9BDA-AE50DFB35DDE}">
+<ds:datastoreItem xmlns:ds="http://schemas.openxmlformats.org/officeDocument/2006/customXml" ds:itemID="{D4153A1A-B50A-CD4C-A10B-9B4D4773F4EB}">
   <ds:schemaRefs>
     <ds:schemaRef ds:uri="http://schemas.openxmlformats.org/officeDocument/2006/bibliography"/>
   </ds:schemaRefs>
